--- a/UseCases.docx
+++ b/UseCases.docx
@@ -33,32 +33,20 @@
         <w:rPr>
           <w:sz w:val="20"/>
         </w:rPr>
-        <w:t xml:space="preserve">Descrição: </w:t>
-      </w:r>
-      <w:r>
-        <w:rPr>
-          <w:sz w:val="20"/>
-        </w:rPr>
-        <w:t>Empregados realizam a sua autentificação</w:t>
-      </w:r>
-    </w:p>
-    <w:p>
-      <w:pPr>
-        <w:rPr>
-          <w:sz w:val="20"/>
-        </w:rPr>
-      </w:pPr>
-      <w:r>
-        <w:rPr>
-          <w:sz w:val="20"/>
-        </w:rPr>
-        <w:t xml:space="preserve">Pré-Condição: </w:t>
-      </w:r>
-      <w:r>
-        <w:rPr>
-          <w:sz w:val="20"/>
-        </w:rPr>
-        <w:t>True</w:t>
+        <w:t>Descrição: Empregados realizam a sua autentificação</w:t>
+      </w:r>
+    </w:p>
+    <w:p>
+      <w:pPr>
+        <w:rPr>
+          <w:sz w:val="20"/>
+        </w:rPr>
+      </w:pPr>
+      <w:r>
+        <w:rPr>
+          <w:sz w:val="20"/>
+        </w:rPr>
+        <w:t>Pré-Condição: True</w:t>
       </w:r>
     </w:p>
     <w:p>
@@ -187,6 +175,7 @@
         <w:rPr>
           <w:sz w:val="20"/>
           <w:highlight w:val="yellow"/>
+          <w:u w:val="single"/>
         </w:rPr>
       </w:pPr>
     </w:p>
@@ -300,13 +289,7 @@
         <w:rPr>
           <w:sz w:val="20"/>
         </w:rPr>
-        <w:t xml:space="preserve"> Sistema fica com o registo do equipamento, pedido de </w:t>
-      </w:r>
-      <w:r>
-        <w:rPr>
-          <w:sz w:val="20"/>
-        </w:rPr>
-        <w:t>orçamento e lista de equipamentos atualizada</w:t>
+        <w:t xml:space="preserve"> Sistema fica com o registo do equipamento, pedido de orçamento e lista de equipamentos atualizada</w:t>
       </w:r>
     </w:p>
     <w:p>
@@ -421,13 +404,7 @@
         <w:rPr>
           <w:sz w:val="20"/>
         </w:rPr>
-        <w:t>Funcionário introduz o pedido de orçamento n</w:t>
-      </w:r>
-      <w:r>
-        <w:rPr>
-          <w:sz w:val="20"/>
-        </w:rPr>
-        <w:t>o sistema</w:t>
+        <w:t>Funcionário introduz o pedido de orçamento no sistema</w:t>
       </w:r>
     </w:p>
     <w:p>
@@ -554,13 +531,7 @@
         <w:rPr>
           <w:sz w:val="20"/>
         </w:rPr>
-        <w:t>Re</w:t>
-      </w:r>
-      <w:r>
-        <w:rPr>
-          <w:sz w:val="20"/>
-        </w:rPr>
-        <w:t>gressa à 3.</w:t>
+        <w:t>Regressa à 3.</w:t>
       </w:r>
     </w:p>
     <w:p>
@@ -598,11 +569,6 @@
           <w:sz w:val="20"/>
         </w:rPr>
         <w:tab/>
-      </w:r>
-      <w:r>
-        <w:rPr>
-          <w:sz w:val="20"/>
-        </w:rPr>
         <w:t>Regressa à 1.1.</w:t>
       </w:r>
     </w:p>
@@ -654,12 +620,18 @@
           <w:sz w:val="20"/>
         </w:rPr>
       </w:pPr>
+    </w:p>
+    <w:p>
+      <w:pPr>
+        <w:rPr>
+          <w:sz w:val="20"/>
+        </w:rPr>
+      </w:pPr>
       <w:r>
         <w:rPr>
           <w:sz w:val="20"/>
           <w:highlight w:val="yellow"/>
         </w:rPr>
-        <w:lastRenderedPageBreak/>
         <w:t xml:space="preserve">Use </w:t>
       </w:r>
       <w:r>
@@ -676,13 +648,13 @@
         </w:rPr>
         <w:t xml:space="preserve"> </w:t>
       </w:r>
-      <w:bookmarkStart w:id="1" w:name="__DdeLink__418_2546689002"/>
+      <w:bookmarkStart w:id="1" w:name="__DdeLink__420_2546689002"/>
       <w:r>
         <w:rPr>
           <w:sz w:val="20"/>
           <w:highlight w:val="yellow"/>
         </w:rPr>
-        <w:t>Confirmar reparação</w:t>
+        <w:t>Registar Serviço Expresso</w:t>
       </w:r>
       <w:bookmarkEnd w:id="1"/>
     </w:p>
@@ -702,7 +674,7 @@
         <w:rPr>
           <w:sz w:val="20"/>
         </w:rPr>
-        <w:t xml:space="preserve"> Após orçamento estar concluído o cliente necessita de o confirmar.</w:t>
+        <w:t xml:space="preserve"> Registo de uma intervenção a preço fixo.</w:t>
       </w:r>
     </w:p>
     <w:p>
@@ -727,19 +699,14 @@
         <w:rPr>
           <w:sz w:val="20"/>
         </w:rPr>
-        <w:t xml:space="preserve"> Orçamento intr</w:t>
-      </w:r>
-      <w:r>
-        <w:rPr>
-          <w:sz w:val="20"/>
-        </w:rPr>
-        <w:t>oduzido pelo técnico.</w:t>
-      </w:r>
-    </w:p>
-    <w:p>
-      <w:pPr>
-        <w:rPr>
-          <w:sz w:val="20"/>
+        <w:t xml:space="preserve">  Funcionário está autenticado</w:t>
+      </w:r>
+    </w:p>
+    <w:p>
+      <w:pPr>
+        <w:rPr>
+          <w:sz w:val="20"/>
+          <w:u w:val="single"/>
         </w:rPr>
       </w:pPr>
       <w:r>
@@ -758,7 +725,7 @@
         <w:rPr>
           <w:sz w:val="20"/>
         </w:rPr>
-        <w:t xml:space="preserve"> Sistema fica com o registo do pedido de reparação.</w:t>
+        <w:t xml:space="preserve"> Sistema fica com o registo do Serviço Expresso</w:t>
       </w:r>
     </w:p>
     <w:p>
@@ -778,6 +745,587 @@
           <w:sz w:val="20"/>
         </w:rPr>
         <w:t>Normal:</w:t>
+      </w:r>
+      <w:r>
+        <w:rPr>
+          <w:sz w:val="20"/>
+        </w:rPr>
+        <w:t xml:space="preserve"> </w:t>
+      </w:r>
+    </w:p>
+    <w:p>
+      <w:pPr>
+        <w:pStyle w:val="PargrafodaLista"/>
+        <w:numPr>
+          <w:ilvl w:val="0"/>
+          <w:numId w:val="4"/>
+        </w:numPr>
+        <w:rPr>
+          <w:sz w:val="20"/>
+        </w:rPr>
+      </w:pPr>
+      <w:r>
+        <w:rPr>
+          <w:sz w:val="20"/>
+        </w:rPr>
+        <w:t>Funcionário solicita a disponibilidade ao sistema.</w:t>
+      </w:r>
+    </w:p>
+    <w:p>
+      <w:pPr>
+        <w:pStyle w:val="PargrafodaLista"/>
+        <w:numPr>
+          <w:ilvl w:val="0"/>
+          <w:numId w:val="4"/>
+        </w:numPr>
+        <w:rPr>
+          <w:sz w:val="20"/>
+        </w:rPr>
+      </w:pPr>
+      <w:r>
+        <w:rPr>
+          <w:sz w:val="20"/>
+        </w:rPr>
+        <w:t>Sistema verifica a disponibilidade para a realização de um Serviço Expresso de imediato.</w:t>
+      </w:r>
+    </w:p>
+    <w:p>
+      <w:pPr>
+        <w:pStyle w:val="PargrafodaLista"/>
+        <w:numPr>
+          <w:ilvl w:val="0"/>
+          <w:numId w:val="4"/>
+        </w:numPr>
+        <w:rPr>
+          <w:sz w:val="20"/>
+        </w:rPr>
+      </w:pPr>
+      <w:r>
+        <w:rPr>
+          <w:sz w:val="20"/>
+        </w:rPr>
+        <w:t>Funcionário regista o Serviço Expresso</w:t>
+      </w:r>
+    </w:p>
+    <w:p>
+      <w:pPr>
+        <w:pStyle w:val="PargrafodaLista"/>
+        <w:numPr>
+          <w:ilvl w:val="0"/>
+          <w:numId w:val="4"/>
+        </w:numPr>
+        <w:rPr>
+          <w:sz w:val="20"/>
+        </w:rPr>
+      </w:pPr>
+      <w:r>
+        <w:rPr>
+          <w:sz w:val="20"/>
+        </w:rPr>
+        <w:t>Sistema fica com o registo do Serviço Expresso.</w:t>
+      </w:r>
+    </w:p>
+    <w:p>
+      <w:pPr>
+        <w:rPr>
+          <w:sz w:val="20"/>
+        </w:rPr>
+      </w:pPr>
+      <w:r>
+        <w:rPr>
+          <w:sz w:val="20"/>
+        </w:rPr>
+        <w:t xml:space="preserve">Fluxo de </w:t>
+      </w:r>
+      <w:r>
+        <w:rPr>
+          <w:sz w:val="20"/>
+        </w:rPr>
+        <w:t>Exceção (</w:t>
+      </w:r>
+      <w:r>
+        <w:rPr>
+          <w:sz w:val="20"/>
+        </w:rPr>
+        <w:t>1</w:t>
+      </w:r>
+      <w:r>
+        <w:rPr>
+          <w:sz w:val="20"/>
+        </w:rPr>
+        <w:t>):</w:t>
+      </w:r>
+      <w:r>
+        <w:rPr>
+          <w:sz w:val="20"/>
+        </w:rPr>
+        <w:t xml:space="preserve"> [Não existe disponibilidade para realizar Serviço Expresso de imediato] (passo 2)</w:t>
+      </w:r>
+    </w:p>
+    <w:p>
+      <w:pPr>
+        <w:rPr>
+          <w:sz w:val="20"/>
+        </w:rPr>
+      </w:pPr>
+      <w:r>
+        <w:rPr>
+          <w:sz w:val="20"/>
+        </w:rPr>
+        <w:tab/>
+        <w:t>2.1 Sistema informa que o Serviço Expresso não pode ser realizado.</w:t>
+      </w:r>
+    </w:p>
+    <w:p>
+      <w:pPr>
+        <w:rPr>
+          <w:sz w:val="20"/>
+        </w:rPr>
+      </w:pPr>
+    </w:p>
+    <w:p>
+      <w:pPr>
+        <w:rPr>
+          <w:sz w:val="20"/>
+        </w:rPr>
+      </w:pPr>
+      <w:r>
+        <w:rPr>
+          <w:sz w:val="20"/>
+          <w:highlight w:val="yellow"/>
+        </w:rPr>
+        <w:t xml:space="preserve">Use </w:t>
+      </w:r>
+      <w:r>
+        <w:rPr>
+          <w:sz w:val="20"/>
+          <w:highlight w:val="yellow"/>
+        </w:rPr>
+        <w:t>case:</w:t>
+      </w:r>
+      <w:r>
+        <w:rPr>
+          <w:sz w:val="20"/>
+          <w:highlight w:val="yellow"/>
+        </w:rPr>
+        <w:t xml:space="preserve"> </w:t>
+      </w:r>
+      <w:bookmarkStart w:id="2" w:name="__DdeLink__422_2546689002"/>
+      <w:r>
+        <w:rPr>
+          <w:sz w:val="20"/>
+          <w:highlight w:val="yellow"/>
+        </w:rPr>
+        <w:t>Registo do plano de trabalhos</w:t>
+      </w:r>
+      <w:bookmarkEnd w:id="2"/>
+    </w:p>
+    <w:p>
+      <w:pPr>
+        <w:rPr>
+          <w:sz w:val="20"/>
+        </w:rPr>
+      </w:pPr>
+      <w:r>
+        <w:rPr>
+          <w:sz w:val="20"/>
+        </w:rPr>
+        <w:t>Descrição:</w:t>
+      </w:r>
+      <w:r>
+        <w:rPr>
+          <w:sz w:val="20"/>
+        </w:rPr>
+        <w:t xml:space="preserve"> Técnico realiza o plano de trabalhos para a reparação</w:t>
+      </w:r>
+    </w:p>
+    <w:p>
+      <w:pPr>
+        <w:rPr>
+          <w:sz w:val="20"/>
+        </w:rPr>
+      </w:pPr>
+      <w:r>
+        <w:rPr>
+          <w:sz w:val="20"/>
+        </w:rPr>
+        <w:t>Pré-</w:t>
+      </w:r>
+      <w:r>
+        <w:rPr>
+          <w:sz w:val="20"/>
+        </w:rPr>
+        <w:t>Condição:</w:t>
+      </w:r>
+      <w:r>
+        <w:rPr>
+          <w:sz w:val="20"/>
+        </w:rPr>
+        <w:t xml:space="preserve"> Técnico autentificado e e</w:t>
+      </w:r>
+      <w:r>
+        <w:rPr>
+          <w:sz w:val="20"/>
+        </w:rPr>
+        <w:t xml:space="preserve">xistência de pelo menos um pedido de orçamento na lista </w:t>
+      </w:r>
+    </w:p>
+    <w:p>
+      <w:pPr>
+        <w:rPr>
+          <w:sz w:val="20"/>
+        </w:rPr>
+      </w:pPr>
+      <w:r>
+        <w:rPr>
+          <w:sz w:val="20"/>
+        </w:rPr>
+        <w:t>Pós-</w:t>
+      </w:r>
+      <w:r>
+        <w:rPr>
+          <w:sz w:val="20"/>
+        </w:rPr>
+        <w:t>Condição:</w:t>
+      </w:r>
+      <w:r>
+        <w:rPr>
+          <w:sz w:val="20"/>
+        </w:rPr>
+        <w:t xml:space="preserve"> É definido o plano de trabalhos para a reparação</w:t>
+      </w:r>
+      <w:r>
+        <w:rPr>
+          <w:sz w:val="20"/>
+        </w:rPr>
+        <w:t xml:space="preserve"> e enviado email ao cliente</w:t>
+      </w:r>
+    </w:p>
+    <w:p>
+      <w:pPr>
+        <w:rPr>
+          <w:sz w:val="20"/>
+        </w:rPr>
+      </w:pPr>
+      <w:r>
+        <w:rPr>
+          <w:sz w:val="20"/>
+        </w:rPr>
+        <w:t xml:space="preserve">Fluxo </w:t>
+      </w:r>
+      <w:r>
+        <w:rPr>
+          <w:sz w:val="20"/>
+        </w:rPr>
+        <w:t>Normal:</w:t>
+      </w:r>
+      <w:r>
+        <w:rPr>
+          <w:sz w:val="20"/>
+        </w:rPr>
+        <w:t xml:space="preserve"> </w:t>
+      </w:r>
+    </w:p>
+    <w:p>
+      <w:pPr>
+        <w:pStyle w:val="PargrafodaLista"/>
+        <w:numPr>
+          <w:ilvl w:val="0"/>
+          <w:numId w:val="5"/>
+        </w:numPr>
+        <w:rPr>
+          <w:sz w:val="20"/>
+        </w:rPr>
+      </w:pPr>
+      <w:r>
+        <w:rPr>
+          <w:sz w:val="20"/>
+        </w:rPr>
+        <w:t>Técnico solicita lista de</w:t>
+      </w:r>
+      <w:r>
+        <w:t xml:space="preserve"> pedidos de</w:t>
+      </w:r>
+      <w:r>
+        <w:rPr>
+          <w:sz w:val="20"/>
+        </w:rPr>
+        <w:t xml:space="preserve"> orçamentos</w:t>
+      </w:r>
+    </w:p>
+    <w:p>
+      <w:pPr>
+        <w:pStyle w:val="PargrafodaLista"/>
+        <w:numPr>
+          <w:ilvl w:val="0"/>
+          <w:numId w:val="5"/>
+        </w:numPr>
+        <w:rPr>
+          <w:sz w:val="20"/>
+        </w:rPr>
+      </w:pPr>
+      <w:r>
+        <w:rPr>
+          <w:sz w:val="20"/>
+        </w:rPr>
+        <w:t>Sistema fornece lista de pedidos de orçamentos</w:t>
+      </w:r>
+    </w:p>
+    <w:p>
+      <w:pPr>
+        <w:pStyle w:val="PargrafodaLista"/>
+        <w:numPr>
+          <w:ilvl w:val="0"/>
+          <w:numId w:val="5"/>
+        </w:numPr>
+        <w:rPr>
+          <w:sz w:val="20"/>
+        </w:rPr>
+      </w:pPr>
+      <w:r>
+        <w:rPr>
+          <w:sz w:val="20"/>
+        </w:rPr>
+        <w:t>Técnico escolhe mais antigo e analisa a descrição do problema</w:t>
+      </w:r>
+    </w:p>
+    <w:p>
+      <w:pPr>
+        <w:pStyle w:val="PargrafodaLista"/>
+        <w:numPr>
+          <w:ilvl w:val="0"/>
+          <w:numId w:val="5"/>
+        </w:numPr>
+        <w:rPr>
+          <w:sz w:val="20"/>
+        </w:rPr>
+      </w:pPr>
+      <w:r>
+        <w:rPr>
+          <w:sz w:val="20"/>
+        </w:rPr>
+        <w:t>Técnico regista para cada passo e sub</w:t>
+      </w:r>
+      <w:r>
+        <w:rPr>
+          <w:sz w:val="20"/>
+        </w:rPr>
+        <w:t>-</w:t>
+      </w:r>
+      <w:r>
+        <w:rPr>
+          <w:sz w:val="20"/>
+        </w:rPr>
+        <w:t>passo o tempo necessário e o custo</w:t>
+      </w:r>
+    </w:p>
+    <w:p>
+      <w:pPr>
+        <w:pStyle w:val="PargrafodaLista"/>
+        <w:numPr>
+          <w:ilvl w:val="0"/>
+          <w:numId w:val="5"/>
+        </w:numPr>
+        <w:rPr>
+          <w:sz w:val="20"/>
+        </w:rPr>
+      </w:pPr>
+      <w:r>
+        <w:rPr>
+          <w:sz w:val="20"/>
+        </w:rPr>
+        <w:t>O sistema calcula uma previsão do número total de horas de trabalho e o custo total das peças.</w:t>
+      </w:r>
+    </w:p>
+    <w:p>
+      <w:pPr>
+        <w:pStyle w:val="PargrafodaLista"/>
+        <w:numPr>
+          <w:ilvl w:val="0"/>
+          <w:numId w:val="5"/>
+        </w:numPr>
+        <w:rPr>
+          <w:sz w:val="20"/>
+        </w:rPr>
+      </w:pPr>
+      <w:r>
+        <w:rPr>
+          <w:sz w:val="20"/>
+        </w:rPr>
+        <w:t>O sistema cria o plano de trabalhos com base na previsão realizada.</w:t>
+      </w:r>
+    </w:p>
+    <w:p>
+      <w:pPr>
+        <w:pStyle w:val="PargrafodaLista"/>
+        <w:numPr>
+          <w:ilvl w:val="0"/>
+          <w:numId w:val="5"/>
+        </w:numPr>
+        <w:rPr>
+          <w:sz w:val="20"/>
+        </w:rPr>
+      </w:pPr>
+      <w:r>
+        <w:rPr>
+          <w:sz w:val="20"/>
+        </w:rPr>
+        <w:t>Sistema envia email ao cliente com o orçamento.</w:t>
+      </w:r>
+    </w:p>
+    <w:p>
+      <w:pPr>
+        <w:rPr>
+          <w:sz w:val="20"/>
+        </w:rPr>
+      </w:pPr>
+      <w:r>
+        <w:rPr>
+          <w:sz w:val="20"/>
+        </w:rPr>
+        <w:t>Fluxo de Exceção (1</w:t>
+      </w:r>
+      <w:r>
+        <w:rPr>
+          <w:sz w:val="20"/>
+        </w:rPr>
+        <w:t>):</w:t>
+      </w:r>
+      <w:r>
+        <w:rPr>
+          <w:sz w:val="20"/>
+        </w:rPr>
+        <w:t xml:space="preserve"> [Equipamento não pode ser </w:t>
+      </w:r>
+      <w:r>
+        <w:rPr>
+          <w:sz w:val="20"/>
+        </w:rPr>
+        <w:t>reparado] (</w:t>
+      </w:r>
+      <w:r>
+        <w:rPr>
+          <w:sz w:val="20"/>
+        </w:rPr>
+        <w:t>passo 3)</w:t>
+      </w:r>
+    </w:p>
+    <w:p>
+      <w:pPr>
+        <w:rPr>
+          <w:sz w:val="20"/>
+        </w:rPr>
+      </w:pPr>
+      <w:r>
+        <w:rPr>
+          <w:sz w:val="20"/>
+        </w:rPr>
+        <w:tab/>
+        <w:t xml:space="preserve">3.1 Sistema </w:t>
+      </w:r>
+      <w:r>
+        <w:rPr>
+          <w:sz w:val="20"/>
+        </w:rPr>
+        <w:t>manda email a</w:t>
+      </w:r>
+      <w:r>
+        <w:rPr>
+          <w:sz w:val="20"/>
+        </w:rPr>
+        <w:t xml:space="preserve"> cliente que não é possível reparar o equipamento.</w:t>
+      </w:r>
+    </w:p>
+    <w:p>
+      <w:pPr>
+        <w:rPr>
+          <w:sz w:val="20"/>
+        </w:rPr>
+      </w:pPr>
+    </w:p>
+    <w:p>
+      <w:pPr>
+        <w:rPr>
+          <w:sz w:val="20"/>
+        </w:rPr>
+      </w:pPr>
+      <w:r>
+        <w:rPr>
+          <w:sz w:val="20"/>
+          <w:highlight w:val="yellow"/>
+        </w:rPr>
+        <w:t xml:space="preserve">Use case: </w:t>
+      </w:r>
+      <w:r>
+        <w:rPr>
+          <w:sz w:val="20"/>
+          <w:highlight w:val="yellow"/>
+        </w:rPr>
+        <w:t>Verificar confirmação do orçamento</w:t>
+      </w:r>
+    </w:p>
+    <w:p>
+      <w:pPr>
+        <w:rPr>
+          <w:sz w:val="20"/>
+        </w:rPr>
+      </w:pPr>
+      <w:r>
+        <w:rPr>
+          <w:sz w:val="20"/>
+        </w:rPr>
+        <w:t>Descrição: Após orçamento estar concluído o cliente necessita de o confirmar.</w:t>
+      </w:r>
+    </w:p>
+    <w:p>
+      <w:pPr>
+        <w:rPr>
+          <w:sz w:val="20"/>
+        </w:rPr>
+      </w:pPr>
+      <w:r>
+        <w:rPr>
+          <w:sz w:val="20"/>
+        </w:rPr>
+        <w:t>Pré-Condição: Orçamento introduzido pelo técnico.</w:t>
+      </w:r>
+    </w:p>
+    <w:p>
+      <w:pPr>
+        <w:rPr>
+          <w:sz w:val="20"/>
+        </w:rPr>
+      </w:pPr>
+      <w:r>
+        <w:rPr>
+          <w:sz w:val="20"/>
+        </w:rPr>
+        <w:t xml:space="preserve">Pós-Condição: </w:t>
+      </w:r>
+      <w:r>
+        <w:rPr>
+          <w:sz w:val="20"/>
+        </w:rPr>
+        <w:t>Email eliminado da lista de emails recebidos e s</w:t>
+      </w:r>
+      <w:r>
+        <w:rPr>
+          <w:sz w:val="20"/>
+        </w:rPr>
+        <w:t>istema fica com o registo do pedido de reparação.</w:t>
+      </w:r>
+    </w:p>
+    <w:p>
+      <w:pPr>
+        <w:rPr>
+          <w:sz w:val="20"/>
+        </w:rPr>
+      </w:pPr>
+      <w:r>
+        <w:rPr>
+          <w:sz w:val="20"/>
+        </w:rPr>
+        <w:t>Fluxo Normal:</w:t>
       </w:r>
     </w:p>
     <w:p>
@@ -795,7 +1343,7 @@
         <w:rPr>
           <w:sz w:val="20"/>
         </w:rPr>
-        <w:t>Sistema regista email recebido pelo cliente</w:t>
+        <w:t>Técnico solicita a lista de emails recebidos</w:t>
       </w:r>
     </w:p>
     <w:p>
@@ -813,285 +1361,7 @@
         <w:rPr>
           <w:sz w:val="20"/>
         </w:rPr>
-        <w:t xml:space="preserve">Sistema fica com o registo do pedido de </w:t>
-      </w:r>
-      <w:r>
-        <w:rPr>
-          <w:sz w:val="20"/>
-        </w:rPr>
-        <w:t>reparação</w:t>
-      </w:r>
-      <w:r>
-        <w:rPr>
-          <w:sz w:val="20"/>
-        </w:rPr>
-        <w:t xml:space="preserve"> aceite</w:t>
-      </w:r>
-      <w:r>
-        <w:rPr>
-          <w:sz w:val="20"/>
-        </w:rPr>
-        <w:t>.</w:t>
-      </w:r>
-    </w:p>
-    <w:p>
-      <w:pPr>
-        <w:rPr>
-          <w:sz w:val="20"/>
-        </w:rPr>
-      </w:pPr>
-      <w:r>
-        <w:rPr>
-          <w:sz w:val="20"/>
-        </w:rPr>
-        <w:t xml:space="preserve">Fluxo </w:t>
-      </w:r>
-      <w:r>
-        <w:rPr>
-          <w:sz w:val="20"/>
-        </w:rPr>
-        <w:t>Exceção (</w:t>
-      </w:r>
-      <w:r>
-        <w:rPr>
-          <w:sz w:val="20"/>
-        </w:rPr>
-        <w:t>1</w:t>
-      </w:r>
-      <w:r>
-        <w:rPr>
-          <w:sz w:val="20"/>
-        </w:rPr>
-        <w:t>): [</w:t>
-      </w:r>
-      <w:r>
-        <w:rPr>
-          <w:sz w:val="20"/>
-        </w:rPr>
-        <w:t xml:space="preserve">Cliente não confirma reparação no espaço de 30 </w:t>
-      </w:r>
-      <w:r>
-        <w:rPr>
-          <w:sz w:val="20"/>
-        </w:rPr>
-        <w:t>dias] (</w:t>
-      </w:r>
-      <w:r>
-        <w:rPr>
-          <w:sz w:val="20"/>
-        </w:rPr>
-        <w:t>passo 2)</w:t>
-      </w:r>
-    </w:p>
-    <w:p>
-      <w:pPr>
-        <w:rPr>
-          <w:sz w:val="20"/>
-        </w:rPr>
-      </w:pPr>
-      <w:r>
-        <w:rPr>
-          <w:sz w:val="20"/>
-        </w:rPr>
-        <w:tab/>
-        <w:t>2.1 Sistema arquiva o pedido de orçamento.</w:t>
-      </w:r>
-    </w:p>
-    <w:p>
-      <w:pPr>
-        <w:rPr>
-          <w:sz w:val="20"/>
-        </w:rPr>
-      </w:pPr>
-      <w:r>
-        <w:rPr>
-          <w:sz w:val="20"/>
-        </w:rPr>
-        <w:t>Fluxo Exceção (2</w:t>
-      </w:r>
-      <w:r>
-        <w:rPr>
-          <w:sz w:val="20"/>
-        </w:rPr>
-        <w:t>):</w:t>
-      </w:r>
-      <w:r>
-        <w:rPr>
-          <w:sz w:val="20"/>
-        </w:rPr>
-        <w:t xml:space="preserve"> [Cliente recusa </w:t>
-      </w:r>
-      <w:r>
-        <w:rPr>
-          <w:sz w:val="20"/>
-        </w:rPr>
-        <w:t>orçamento] (</w:t>
-      </w:r>
-      <w:r>
-        <w:rPr>
-          <w:sz w:val="20"/>
-        </w:rPr>
-        <w:t>passo 2)</w:t>
-      </w:r>
-    </w:p>
-    <w:p>
-      <w:pPr>
-        <w:rPr>
-          <w:sz w:val="20"/>
-        </w:rPr>
-      </w:pPr>
-      <w:r>
-        <w:rPr>
-          <w:sz w:val="20"/>
-        </w:rPr>
-        <w:tab/>
-        <w:t>2.1 Sistema atualiza estado da reparação como não aprovada.</w:t>
-      </w:r>
-    </w:p>
-    <w:p>
-      <w:pPr>
-        <w:rPr>
-          <w:sz w:val="20"/>
-        </w:rPr>
-      </w:pPr>
-    </w:p>
-    <w:p>
-      <w:pPr>
-        <w:rPr>
-          <w:sz w:val="20"/>
-        </w:rPr>
-      </w:pPr>
-      <w:r>
-        <w:rPr>
-          <w:sz w:val="20"/>
-          <w:highlight w:val="yellow"/>
-        </w:rPr>
-        <w:t>Us</w:t>
-      </w:r>
-      <w:r>
-        <w:rPr>
-          <w:sz w:val="20"/>
-          <w:highlight w:val="yellow"/>
-        </w:rPr>
-        <w:t xml:space="preserve">e </w:t>
-      </w:r>
-      <w:r>
-        <w:rPr>
-          <w:sz w:val="20"/>
-          <w:highlight w:val="yellow"/>
-        </w:rPr>
-        <w:t>case:</w:t>
-      </w:r>
-      <w:r>
-        <w:rPr>
-          <w:sz w:val="20"/>
-          <w:highlight w:val="yellow"/>
-        </w:rPr>
-        <w:t xml:space="preserve"> </w:t>
-      </w:r>
-      <w:bookmarkStart w:id="2" w:name="__DdeLink__420_2546689002"/>
-      <w:r>
-        <w:rPr>
-          <w:sz w:val="20"/>
-          <w:highlight w:val="yellow"/>
-        </w:rPr>
-        <w:t>Registar Serviço Expresso</w:t>
-      </w:r>
-      <w:bookmarkEnd w:id="2"/>
-    </w:p>
-    <w:p>
-      <w:pPr>
-        <w:rPr>
-          <w:sz w:val="20"/>
-        </w:rPr>
-      </w:pPr>
-      <w:r>
-        <w:rPr>
-          <w:sz w:val="20"/>
-        </w:rPr>
-        <w:t>Descrição:</w:t>
-      </w:r>
-      <w:r>
-        <w:rPr>
-          <w:sz w:val="20"/>
-        </w:rPr>
-        <w:t xml:space="preserve"> Registo de uma intervenção a preço fixo.</w:t>
-      </w:r>
-    </w:p>
-    <w:p>
-      <w:pPr>
-        <w:rPr>
-          <w:sz w:val="20"/>
-        </w:rPr>
-      </w:pPr>
-      <w:r>
-        <w:rPr>
-          <w:sz w:val="20"/>
-        </w:rPr>
-        <w:t>Pré-</w:t>
-      </w:r>
-      <w:r>
-        <w:rPr>
-          <w:sz w:val="20"/>
-        </w:rPr>
-        <w:t>Condição:</w:t>
-      </w:r>
-      <w:r>
-        <w:rPr>
-          <w:sz w:val="20"/>
-        </w:rPr>
-        <w:t xml:space="preserve">  Funcionário está autenticado</w:t>
-      </w:r>
-    </w:p>
-    <w:p>
-      <w:pPr>
-        <w:rPr>
-          <w:sz w:val="20"/>
-          <w:u w:val="single"/>
-        </w:rPr>
-      </w:pPr>
-      <w:r>
-        <w:rPr>
-          <w:sz w:val="20"/>
-        </w:rPr>
-        <w:t>Pós-</w:t>
-      </w:r>
-      <w:r>
-        <w:rPr>
-          <w:sz w:val="20"/>
-        </w:rPr>
-        <w:t>Condição:</w:t>
-      </w:r>
-      <w:r>
-        <w:rPr>
-          <w:sz w:val="20"/>
-        </w:rPr>
-        <w:t xml:space="preserve"> Sistema fica com o registo do Serviço Expresso</w:t>
-      </w:r>
-    </w:p>
-    <w:p>
-      <w:pPr>
-        <w:rPr>
-          <w:sz w:val="20"/>
-        </w:rPr>
-      </w:pPr>
-      <w:r>
-        <w:rPr>
-          <w:sz w:val="20"/>
-        </w:rPr>
-        <w:t xml:space="preserve">Fluxo </w:t>
-      </w:r>
-      <w:r>
-        <w:rPr>
-          <w:sz w:val="20"/>
-        </w:rPr>
-        <w:t>Normal:</w:t>
-      </w:r>
-      <w:r>
-        <w:rPr>
-          <w:sz w:val="20"/>
-        </w:rPr>
-        <w:t xml:space="preserve"> </w:t>
+        <w:t>Técnico escolhe o mais antigo e analisa email</w:t>
       </w:r>
     </w:p>
     <w:p>
@@ -1099,7 +1369,7 @@
         <w:pStyle w:val="PargrafodaLista"/>
         <w:numPr>
           <w:ilvl w:val="0"/>
-          <w:numId w:val="4"/>
+          <w:numId w:val="3"/>
         </w:numPr>
         <w:rPr>
           <w:sz w:val="20"/>
@@ -1109,19 +1379,13 @@
         <w:rPr>
           <w:sz w:val="20"/>
         </w:rPr>
-        <w:t>F</w:t>
-      </w:r>
-      <w:r>
-        <w:rPr>
-          <w:sz w:val="20"/>
-        </w:rPr>
-        <w:t>uncionário solicita a dis</w:t>
-      </w:r>
-      <w:r>
-        <w:rPr>
-          <w:sz w:val="20"/>
-        </w:rPr>
-        <w:t>ponibilidade ao sistema.</w:t>
+        <w:t xml:space="preserve">Sistema </w:t>
+      </w:r>
+      <w:r>
+        <w:rPr>
+          <w:sz w:val="20"/>
+        </w:rPr>
+        <w:t>atualiza estado da reparação como aprovada</w:t>
       </w:r>
     </w:p>
     <w:p>
@@ -1129,7 +1393,7 @@
         <w:pStyle w:val="PargrafodaLista"/>
         <w:numPr>
           <w:ilvl w:val="0"/>
-          <w:numId w:val="4"/>
+          <w:numId w:val="3"/>
         </w:numPr>
         <w:rPr>
           <w:sz w:val="20"/>
@@ -1139,7 +1403,250 @@
         <w:rPr>
           <w:sz w:val="20"/>
         </w:rPr>
-        <w:t>Sistema verifica a disponibilidade para a realização de um Serviço Expresso de imediato.</w:t>
+        <w:lastRenderedPageBreak/>
+        <w:t>Sistema elimina email da lista de emails</w:t>
+      </w:r>
+    </w:p>
+    <w:p>
+      <w:pPr>
+        <w:pStyle w:val="PargrafodaLista"/>
+        <w:ind w:left="1065"/>
+        <w:rPr>
+          <w:sz w:val="20"/>
+        </w:rPr>
+      </w:pPr>
+    </w:p>
+    <w:p>
+      <w:pPr>
+        <w:rPr>
+          <w:sz w:val="20"/>
+        </w:rPr>
+      </w:pPr>
+      <w:r>
+        <w:rPr>
+          <w:sz w:val="20"/>
+        </w:rPr>
+        <w:t>Fluxo Exceção (2): [Cliente recusa orçamento] (passo 2)</w:t>
+      </w:r>
+    </w:p>
+    <w:p>
+      <w:pPr>
+        <w:rPr>
+          <w:sz w:val="20"/>
+        </w:rPr>
+      </w:pPr>
+      <w:r>
+        <w:rPr>
+          <w:sz w:val="20"/>
+        </w:rPr>
+        <w:tab/>
+        <w:t>2.1 Sistema atualiza estado da reparação como não aprovada.</w:t>
+      </w:r>
+    </w:p>
+    <w:p>
+      <w:pPr>
+        <w:rPr>
+          <w:sz w:val="20"/>
+        </w:rPr>
+      </w:pPr>
+    </w:p>
+    <w:p>
+      <w:pPr>
+        <w:rPr>
+          <w:sz w:val="20"/>
+        </w:rPr>
+      </w:pPr>
+      <w:r>
+        <w:rPr>
+          <w:sz w:val="20"/>
+        </w:rPr>
+        <w:t xml:space="preserve">Fluxo Exceção (2): [Cliente </w:t>
+      </w:r>
+      <w:r>
+        <w:rPr>
+          <w:sz w:val="20"/>
+        </w:rPr>
+        <w:t>formulou dúvidas</w:t>
+      </w:r>
+      <w:r>
+        <w:rPr>
+          <w:sz w:val="20"/>
+        </w:rPr>
+        <w:t>] (passo 2)</w:t>
+      </w:r>
+    </w:p>
+    <w:p>
+      <w:pPr>
+        <w:rPr>
+          <w:sz w:val="20"/>
+        </w:rPr>
+      </w:pPr>
+      <w:r>
+        <w:rPr>
+          <w:sz w:val="20"/>
+        </w:rPr>
+        <w:tab/>
+        <w:t xml:space="preserve">2.1 </w:t>
+      </w:r>
+      <w:r>
+        <w:rPr>
+          <w:sz w:val="20"/>
+        </w:rPr>
+        <w:t>Técnico insere resposta</w:t>
+      </w:r>
+    </w:p>
+    <w:p>
+      <w:pPr>
+        <w:rPr>
+          <w:sz w:val="20"/>
+        </w:rPr>
+      </w:pPr>
+      <w:r>
+        <w:rPr>
+          <w:sz w:val="20"/>
+        </w:rPr>
+        <w:tab/>
+        <w:t>2.2 Sistema envia email com a resposta do técnico</w:t>
+      </w:r>
+    </w:p>
+    <w:p>
+      <w:pPr>
+        <w:rPr>
+          <w:sz w:val="20"/>
+        </w:rPr>
+      </w:pPr>
+    </w:p>
+    <w:p>
+      <w:pPr>
+        <w:rPr>
+          <w:sz w:val="20"/>
+        </w:rPr>
+      </w:pPr>
+    </w:p>
+    <w:p>
+      <w:pPr>
+        <w:rPr>
+          <w:sz w:val="20"/>
+        </w:rPr>
+      </w:pPr>
+    </w:p>
+    <w:p>
+      <w:pPr>
+        <w:rPr>
+          <w:sz w:val="20"/>
+        </w:rPr>
+      </w:pPr>
+      <w:r>
+        <w:rPr>
+          <w:sz w:val="20"/>
+          <w:highlight w:val="yellow"/>
+        </w:rPr>
+        <w:t xml:space="preserve">Use case: </w:t>
+      </w:r>
+      <w:r>
+        <w:rPr>
+          <w:sz w:val="20"/>
+          <w:highlight w:val="yellow"/>
+        </w:rPr>
+        <w:t>Arquivar Orçamento</w:t>
+      </w:r>
+    </w:p>
+    <w:p>
+      <w:pPr>
+        <w:spacing w:line="240" w:lineRule="auto"/>
+        <w:rPr>
+          <w:sz w:val="20"/>
+        </w:rPr>
+      </w:pPr>
+      <w:r>
+        <w:rPr>
+          <w:sz w:val="20"/>
+        </w:rPr>
+        <w:t xml:space="preserve">Descrição: </w:t>
+      </w:r>
+      <w:r>
+        <w:rPr>
+          <w:sz w:val="20"/>
+        </w:rPr>
+        <w:t xml:space="preserve">Sistema arquiva </w:t>
+      </w:r>
+      <w:r>
+        <w:rPr>
+          <w:sz w:val="20"/>
+        </w:rPr>
+        <w:t>o</w:t>
+      </w:r>
+      <w:r>
+        <w:rPr>
+          <w:sz w:val="20"/>
+        </w:rPr>
+        <w:t>rçamentos não respondidos.</w:t>
+      </w:r>
+    </w:p>
+    <w:p>
+      <w:pPr>
+        <w:spacing w:line="240" w:lineRule="auto"/>
+        <w:rPr>
+          <w:sz w:val="20"/>
+        </w:rPr>
+      </w:pPr>
+      <w:r>
+        <w:rPr>
+          <w:sz w:val="20"/>
+        </w:rPr>
+        <w:t xml:space="preserve">Pré-condição: </w:t>
+      </w:r>
+      <w:r>
+        <w:rPr>
+          <w:sz w:val="20"/>
+        </w:rPr>
+        <w:t>Orçamentos não foram respondidos</w:t>
+      </w:r>
+      <w:r>
+        <w:rPr>
+          <w:sz w:val="20"/>
+        </w:rPr>
+        <w:t xml:space="preserve"> após 30 dias</w:t>
+      </w:r>
+      <w:r>
+        <w:rPr>
+          <w:sz w:val="20"/>
+        </w:rPr>
+        <w:t xml:space="preserve"> de envio</w:t>
+      </w:r>
+    </w:p>
+    <w:p>
+      <w:pPr>
+        <w:spacing w:line="240" w:lineRule="auto"/>
+        <w:rPr>
+          <w:sz w:val="20"/>
+        </w:rPr>
+      </w:pPr>
+      <w:r>
+        <w:rPr>
+          <w:sz w:val="20"/>
+        </w:rPr>
+        <w:t xml:space="preserve">Pós-condição: </w:t>
+      </w:r>
+      <w:r>
+        <w:rPr>
+          <w:sz w:val="20"/>
+        </w:rPr>
+        <w:t>Orçamento fica na lista de orçamentos arquivados</w:t>
+      </w:r>
+    </w:p>
+    <w:p>
+      <w:pPr>
+        <w:spacing w:line="240" w:lineRule="auto"/>
+        <w:rPr>
+          <w:sz w:val="20"/>
+        </w:rPr>
+      </w:pPr>
+      <w:r>
+        <w:rPr>
+          <w:sz w:val="20"/>
+        </w:rPr>
+        <w:t>Fluxo normal:</w:t>
       </w:r>
     </w:p>
     <w:p>
@@ -1147,17 +1654,18 @@
         <w:pStyle w:val="PargrafodaLista"/>
         <w:numPr>
           <w:ilvl w:val="0"/>
-          <w:numId w:val="4"/>
+          <w:numId w:val="12"/>
         </w:numPr>
-        <w:rPr>
-          <w:sz w:val="20"/>
-        </w:rPr>
-      </w:pPr>
-      <w:r>
-        <w:rPr>
-          <w:sz w:val="20"/>
-        </w:rPr>
-        <w:t>Funcionário regista o Serviço Expresso</w:t>
+        <w:spacing w:line="240" w:lineRule="auto"/>
+        <w:rPr>
+          <w:sz w:val="20"/>
+        </w:rPr>
+      </w:pPr>
+      <w:r>
+        <w:rPr>
+          <w:sz w:val="20"/>
+        </w:rPr>
+        <w:t>System timer notifica a passagem de 30 dias sem resposta sobre o orçamento</w:t>
       </w:r>
     </w:p>
     <w:p>
@@ -1165,85 +1673,44 @@
         <w:pStyle w:val="PargrafodaLista"/>
         <w:numPr>
           <w:ilvl w:val="0"/>
-          <w:numId w:val="4"/>
+          <w:numId w:val="12"/>
         </w:numPr>
-        <w:rPr>
-          <w:sz w:val="20"/>
-        </w:rPr>
-      </w:pPr>
-      <w:r>
-        <w:rPr>
-          <w:sz w:val="20"/>
-        </w:rPr>
-        <w:t>Sistema fica com o registo do Serviço Expresso.</w:t>
-      </w:r>
-    </w:p>
-    <w:p>
-      <w:pPr>
-        <w:rPr>
-          <w:sz w:val="20"/>
-        </w:rPr>
-      </w:pPr>
-      <w:r>
-        <w:rPr>
-          <w:sz w:val="20"/>
-        </w:rPr>
-        <w:t xml:space="preserve">Fluxo de </w:t>
-      </w:r>
-      <w:r>
-        <w:rPr>
-          <w:sz w:val="20"/>
-        </w:rPr>
-        <w:t>Exceção (</w:t>
-      </w:r>
-      <w:r>
-        <w:rPr>
-          <w:sz w:val="20"/>
-        </w:rPr>
-        <w:t>1</w:t>
-      </w:r>
-      <w:r>
-        <w:rPr>
-          <w:sz w:val="20"/>
-        </w:rPr>
-        <w:t>):</w:t>
-      </w:r>
-      <w:r>
-        <w:rPr>
-          <w:sz w:val="20"/>
-        </w:rPr>
-        <w:t xml:space="preserve"> [Não existe disponibilidade para </w:t>
-      </w:r>
-      <w:r>
-        <w:rPr>
-          <w:sz w:val="20"/>
-        </w:rPr>
-        <w:t>realizar Serviço Expresso de imediato] (passo 2)</w:t>
-      </w:r>
-    </w:p>
-    <w:p>
-      <w:pPr>
-        <w:rPr>
-          <w:sz w:val="20"/>
-        </w:rPr>
-      </w:pPr>
-      <w:r>
-        <w:rPr>
-          <w:sz w:val="20"/>
-        </w:rPr>
-        <w:tab/>
-        <w:t>2.1 Sistema informa que o Serviço Expresso não pode ser realizado.</w:t>
-      </w:r>
-    </w:p>
-    <w:p>
-      <w:pPr>
-        <w:rPr>
-          <w:sz w:val="20"/>
-        </w:rPr>
-      </w:pPr>
-    </w:p>
-    <w:p>
-      <w:pPr>
+        <w:spacing w:line="240" w:lineRule="auto"/>
+        <w:rPr>
+          <w:sz w:val="20"/>
+        </w:rPr>
+      </w:pPr>
+      <w:r>
+        <w:rPr>
+          <w:sz w:val="20"/>
+        </w:rPr>
+        <w:t>Sistema coloca o orçamento na lista de orçamentos arquivados</w:t>
+      </w:r>
+    </w:p>
+    <w:p>
+      <w:pPr>
+        <w:rPr>
+          <w:sz w:val="20"/>
+        </w:rPr>
+      </w:pPr>
+    </w:p>
+    <w:p>
+      <w:pPr>
+        <w:rPr>
+          <w:sz w:val="20"/>
+        </w:rPr>
+      </w:pPr>
+    </w:p>
+    <w:p>
+      <w:pPr>
+        <w:rPr>
+          <w:sz w:val="20"/>
+        </w:rPr>
+      </w:pPr>
+    </w:p>
+    <w:p>
+      <w:pPr>
+        <w:spacing w:line="240" w:lineRule="auto"/>
         <w:rPr>
           <w:sz w:val="20"/>
         </w:rPr>
@@ -1253,383 +1720,20 @@
           <w:sz w:val="20"/>
           <w:highlight w:val="yellow"/>
         </w:rPr>
-        <w:t xml:space="preserve">Use </w:t>
-      </w:r>
+        <w:t xml:space="preserve">Use case: </w:t>
+      </w:r>
+      <w:bookmarkStart w:id="3" w:name="__DdeLink__424_2546689002"/>
       <w:r>
         <w:rPr>
           <w:sz w:val="20"/>
           <w:highlight w:val="yellow"/>
         </w:rPr>
-        <w:t>case:</w:t>
-      </w:r>
-      <w:r>
-        <w:rPr>
-          <w:sz w:val="20"/>
-          <w:highlight w:val="yellow"/>
-        </w:rPr>
-        <w:t xml:space="preserve"> </w:t>
-      </w:r>
-      <w:bookmarkStart w:id="3" w:name="__DdeLink__422_2546689002"/>
-      <w:r>
-        <w:rPr>
-          <w:sz w:val="20"/>
-          <w:highlight w:val="yellow"/>
-        </w:rPr>
-        <w:t>Registo do plano de trabalhos</w:t>
+        <w:t>Registar reparação.</w:t>
       </w:r>
       <w:bookmarkEnd w:id="3"/>
     </w:p>
     <w:p>
       <w:pPr>
-        <w:rPr>
-          <w:sz w:val="20"/>
-        </w:rPr>
-      </w:pPr>
-      <w:r>
-        <w:rPr>
-          <w:sz w:val="20"/>
-        </w:rPr>
-        <w:t>Descrição:</w:t>
-      </w:r>
-      <w:r>
-        <w:rPr>
-          <w:sz w:val="20"/>
-        </w:rPr>
-        <w:t xml:space="preserve"> Técnico realiza o plano de trabalhos para a reparação</w:t>
-      </w:r>
-    </w:p>
-    <w:p>
-      <w:pPr>
-        <w:rPr>
-          <w:sz w:val="20"/>
-        </w:rPr>
-      </w:pPr>
-      <w:r>
-        <w:rPr>
-          <w:sz w:val="20"/>
-        </w:rPr>
-        <w:t>Pré-</w:t>
-      </w:r>
-      <w:r>
-        <w:rPr>
-          <w:sz w:val="20"/>
-        </w:rPr>
-        <w:t>Condição:</w:t>
-      </w:r>
-      <w:r>
-        <w:rPr>
-          <w:sz w:val="20"/>
-        </w:rPr>
-        <w:t xml:space="preserve"> Técnico autentificado e e</w:t>
-      </w:r>
-      <w:r>
-        <w:rPr>
-          <w:sz w:val="20"/>
-        </w:rPr>
-        <w:t xml:space="preserve">xistência de pelo menos um pedido de orçamento na lista </w:t>
-      </w:r>
-    </w:p>
-    <w:p>
-      <w:pPr>
-        <w:rPr>
-          <w:sz w:val="20"/>
-        </w:rPr>
-      </w:pPr>
-      <w:r>
-        <w:rPr>
-          <w:sz w:val="20"/>
-        </w:rPr>
-        <w:t>Pós-</w:t>
-      </w:r>
-      <w:r>
-        <w:rPr>
-          <w:sz w:val="20"/>
-        </w:rPr>
-        <w:t>Condição:</w:t>
-      </w:r>
-      <w:r>
-        <w:rPr>
-          <w:sz w:val="20"/>
-        </w:rPr>
-        <w:t xml:space="preserve"> É definido o plano de trabalhos para a reparação</w:t>
-      </w:r>
-      <w:r>
-        <w:rPr>
-          <w:sz w:val="20"/>
-        </w:rPr>
-        <w:t xml:space="preserve"> e enviado email ao cliente</w:t>
-      </w:r>
-    </w:p>
-    <w:p>
-      <w:pPr>
-        <w:rPr>
-          <w:sz w:val="20"/>
-        </w:rPr>
-      </w:pPr>
-      <w:r>
-        <w:rPr>
-          <w:sz w:val="20"/>
-        </w:rPr>
-        <w:t xml:space="preserve">Fluxo </w:t>
-      </w:r>
-      <w:r>
-        <w:rPr>
-          <w:sz w:val="20"/>
-        </w:rPr>
-        <w:t>Normal:</w:t>
-      </w:r>
-      <w:r>
-        <w:rPr>
-          <w:sz w:val="20"/>
-        </w:rPr>
-        <w:t xml:space="preserve"> </w:t>
-      </w:r>
-    </w:p>
-    <w:p>
-      <w:pPr>
-        <w:pStyle w:val="PargrafodaLista"/>
-        <w:numPr>
-          <w:ilvl w:val="0"/>
-          <w:numId w:val="5"/>
-        </w:numPr>
-        <w:rPr>
-          <w:sz w:val="20"/>
-        </w:rPr>
-      </w:pPr>
-      <w:r>
-        <w:rPr>
-          <w:sz w:val="20"/>
-        </w:rPr>
-        <w:t>Técnico solicita lista de</w:t>
-      </w:r>
-      <w:r>
-        <w:t xml:space="preserve"> pedidos de</w:t>
-      </w:r>
-      <w:r>
-        <w:rPr>
-          <w:sz w:val="20"/>
-        </w:rPr>
-        <w:t xml:space="preserve"> orçamentos</w:t>
-      </w:r>
-    </w:p>
-    <w:p>
-      <w:pPr>
-        <w:pStyle w:val="PargrafodaLista"/>
-        <w:numPr>
-          <w:ilvl w:val="0"/>
-          <w:numId w:val="5"/>
-        </w:numPr>
-        <w:rPr>
-          <w:sz w:val="20"/>
-        </w:rPr>
-      </w:pPr>
-      <w:r>
-        <w:rPr>
-          <w:sz w:val="20"/>
-        </w:rPr>
-        <w:t>Sistema fornece lista de pedidos de orçamentos</w:t>
-      </w:r>
-    </w:p>
-    <w:p>
-      <w:pPr>
-        <w:pStyle w:val="PargrafodaLista"/>
-        <w:numPr>
-          <w:ilvl w:val="0"/>
-          <w:numId w:val="5"/>
-        </w:numPr>
-        <w:rPr>
-          <w:sz w:val="20"/>
-        </w:rPr>
-      </w:pPr>
-      <w:r>
-        <w:rPr>
-          <w:sz w:val="20"/>
-        </w:rPr>
-        <w:t xml:space="preserve">Técnico </w:t>
-      </w:r>
-      <w:r>
-        <w:rPr>
-          <w:sz w:val="20"/>
-        </w:rPr>
-        <w:t>escolhe mais antigo e analisa a descrição do problema</w:t>
-      </w:r>
-    </w:p>
-    <w:p>
-      <w:pPr>
-        <w:pStyle w:val="PargrafodaLista"/>
-        <w:numPr>
-          <w:ilvl w:val="0"/>
-          <w:numId w:val="5"/>
-        </w:numPr>
-        <w:rPr>
-          <w:sz w:val="20"/>
-        </w:rPr>
-      </w:pPr>
-      <w:r>
-        <w:rPr>
-          <w:sz w:val="20"/>
-        </w:rPr>
-        <w:t>Técnico regista para cada passo e sub</w:t>
-      </w:r>
-      <w:r>
-        <w:rPr>
-          <w:sz w:val="20"/>
-        </w:rPr>
-        <w:t>-</w:t>
-      </w:r>
-      <w:r>
-        <w:rPr>
-          <w:sz w:val="20"/>
-        </w:rPr>
-        <w:t>passo o tempo necessário e o custo</w:t>
-      </w:r>
-    </w:p>
-    <w:p>
-      <w:pPr>
-        <w:pStyle w:val="PargrafodaLista"/>
-        <w:numPr>
-          <w:ilvl w:val="0"/>
-          <w:numId w:val="5"/>
-        </w:numPr>
-        <w:rPr>
-          <w:sz w:val="20"/>
-        </w:rPr>
-      </w:pPr>
-      <w:r>
-        <w:rPr>
-          <w:sz w:val="20"/>
-        </w:rPr>
-        <w:t>O sistema calcula uma previsão do número total de horas de trabalho e o custo total das peças.</w:t>
-      </w:r>
-    </w:p>
-    <w:p>
-      <w:pPr>
-        <w:pStyle w:val="PargrafodaLista"/>
-        <w:numPr>
-          <w:ilvl w:val="0"/>
-          <w:numId w:val="5"/>
-        </w:numPr>
-        <w:rPr>
-          <w:sz w:val="20"/>
-        </w:rPr>
-      </w:pPr>
-      <w:r>
-        <w:rPr>
-          <w:sz w:val="20"/>
-        </w:rPr>
-        <w:t>O sistema cria o plano de trabalho</w:t>
-      </w:r>
-      <w:r>
-        <w:rPr>
-          <w:sz w:val="20"/>
-        </w:rPr>
-        <w:t>s com base na previsão realizada.</w:t>
-      </w:r>
-    </w:p>
-    <w:p>
-      <w:pPr>
-        <w:pStyle w:val="PargrafodaLista"/>
-        <w:numPr>
-          <w:ilvl w:val="0"/>
-          <w:numId w:val="5"/>
-        </w:numPr>
-        <w:rPr>
-          <w:sz w:val="20"/>
-        </w:rPr>
-      </w:pPr>
-      <w:r>
-        <w:rPr>
-          <w:sz w:val="20"/>
-        </w:rPr>
-        <w:t>Sistema envia email ao cliente com o orçamento.</w:t>
-      </w:r>
-    </w:p>
-    <w:p>
-      <w:pPr>
-        <w:rPr>
-          <w:sz w:val="20"/>
-        </w:rPr>
-      </w:pPr>
-      <w:r>
-        <w:rPr>
-          <w:sz w:val="20"/>
-        </w:rPr>
-        <w:lastRenderedPageBreak/>
-        <w:t>F</w:t>
-      </w:r>
-      <w:r>
-        <w:rPr>
-          <w:sz w:val="20"/>
-        </w:rPr>
-        <w:t>luxo de Exceção (1</w:t>
-      </w:r>
-      <w:r>
-        <w:rPr>
-          <w:sz w:val="20"/>
-        </w:rPr>
-        <w:t>):</w:t>
-      </w:r>
-      <w:r>
-        <w:rPr>
-          <w:sz w:val="20"/>
-        </w:rPr>
-        <w:t xml:space="preserve"> [Equipamento não pode ser </w:t>
-      </w:r>
-      <w:r>
-        <w:rPr>
-          <w:sz w:val="20"/>
-        </w:rPr>
-        <w:t>reparado] (</w:t>
-      </w:r>
-      <w:r>
-        <w:rPr>
-          <w:sz w:val="20"/>
-        </w:rPr>
-        <w:t>passo 3)</w:t>
-      </w:r>
-    </w:p>
-    <w:p>
-      <w:pPr>
-        <w:rPr>
-          <w:sz w:val="20"/>
-        </w:rPr>
-      </w:pPr>
-      <w:r>
-        <w:rPr>
-          <w:sz w:val="20"/>
-        </w:rPr>
-        <w:tab/>
-        <w:t xml:space="preserve">3.1 Sistema </w:t>
-      </w:r>
-      <w:r>
-        <w:rPr>
-          <w:sz w:val="20"/>
-        </w:rPr>
-        <w:t>manda email a</w:t>
-      </w:r>
-      <w:r>
-        <w:rPr>
-          <w:sz w:val="20"/>
-        </w:rPr>
-        <w:t xml:space="preserve"> cliente que não é possível reparar o equipamento.</w:t>
-      </w:r>
-    </w:p>
-    <w:p>
-      <w:pPr>
-        <w:rPr>
-          <w:sz w:val="20"/>
-        </w:rPr>
-      </w:pPr>
-    </w:p>
-    <w:p>
-      <w:pPr>
-        <w:rPr>
-          <w:sz w:val="20"/>
-        </w:rPr>
-      </w:pPr>
-    </w:p>
-    <w:p>
-      <w:pPr>
         <w:spacing w:line="240" w:lineRule="auto"/>
         <w:rPr>
           <w:sz w:val="20"/>
@@ -1638,38 +1742,8 @@
       <w:r>
         <w:rPr>
           <w:sz w:val="20"/>
-          <w:highlight w:val="yellow"/>
-        </w:rPr>
-        <w:t xml:space="preserve">Use case: </w:t>
-      </w:r>
-      <w:bookmarkStart w:id="4" w:name="__DdeLink__424_2546689002"/>
-      <w:r>
-        <w:rPr>
-          <w:sz w:val="20"/>
-          <w:highlight w:val="yellow"/>
-        </w:rPr>
-        <w:t>Registar reparação.</w:t>
-      </w:r>
-      <w:bookmarkEnd w:id="4"/>
-    </w:p>
-    <w:p>
-      <w:pPr>
-        <w:spacing w:line="240" w:lineRule="auto"/>
-        <w:rPr>
-          <w:sz w:val="20"/>
-        </w:rPr>
-      </w:pPr>
-      <w:r>
-        <w:rPr>
-          <w:sz w:val="20"/>
-        </w:rPr>
-        <w:t>Descrição: Técnico repara equipamento</w:t>
-      </w:r>
-      <w:r>
-        <w:rPr>
-          <w:sz w:val="20"/>
-        </w:rPr>
-        <w:t xml:space="preserve"> e regista a sua reparação.</w:t>
+        </w:rPr>
+        <w:t>Descrição: Técnico repara equipamento e regista a sua reparação.</w:t>
       </w:r>
     </w:p>
     <w:p>
@@ -1742,13 +1816,7 @@
         <w:rPr>
           <w:sz w:val="20"/>
         </w:rPr>
-        <w:t>T</w:t>
-      </w:r>
-      <w:r>
-        <w:rPr>
-          <w:sz w:val="20"/>
-        </w:rPr>
-        <w:t>écnico solicita lista de equipamentos.</w:t>
+        <w:t>Técnico solicita lista de equipamentos.</w:t>
       </w:r>
     </w:p>
     <w:p>
@@ -1767,13 +1835,7 @@
         <w:rPr>
           <w:sz w:val="20"/>
         </w:rPr>
-        <w:t>Sistema fornece list</w:t>
-      </w:r>
-      <w:r>
-        <w:rPr>
-          <w:sz w:val="20"/>
-        </w:rPr>
-        <w:t>a de equipamentos.</w:t>
+        <w:t>Sistema fornece lista de equipamentos.</w:t>
       </w:r>
     </w:p>
     <w:p>
@@ -1863,13 +1925,7 @@
         <w:rPr>
           <w:sz w:val="20"/>
         </w:rPr>
-        <w:t>Fluxo de exc</w:t>
-      </w:r>
-      <w:r>
-        <w:rPr>
-          <w:sz w:val="20"/>
-        </w:rPr>
-        <w:t xml:space="preserve">eção (1): [Técnico interrompe reparação por falta de tempo ou </w:t>
+        <w:t xml:space="preserve">Fluxo de exceção (1): [Técnico interrompe reparação por falta de tempo ou </w:t>
       </w:r>
       <w:r>
         <w:rPr>
@@ -1988,13 +2044,8 @@
         <w:rPr>
           <w:sz w:val="20"/>
         </w:rPr>
-        <w:t xml:space="preserve">Sistema regista data, </w:t>
-      </w:r>
-      <w:r>
-        <w:rPr>
-          <w:sz w:val="20"/>
-        </w:rPr>
-        <w:t>hora e quem efetuou o contacto.</w:t>
+        <w:lastRenderedPageBreak/>
+        <w:t>Sistema regista data, hora e quem efetuou o contacto.</w:t>
       </w:r>
     </w:p>
     <w:p>
@@ -2089,13 +2140,7 @@
         <w:rPr>
           <w:sz w:val="20"/>
         </w:rPr>
-        <w:t>Fluxo alternativo (4): [Reparação é um</w:t>
-      </w:r>
-      <w:r>
-        <w:rPr>
-          <w:sz w:val="20"/>
-        </w:rPr>
-        <w:t xml:space="preserve"> Serviço Expresso</w:t>
+        <w:t>Fluxo alternativo (4): [Reparação é um Serviço Expresso</w:t>
       </w:r>
       <w:r>
         <w:rPr>
@@ -2229,38 +2274,6 @@
     </w:p>
     <w:p>
       <w:pPr>
-        <w:spacing w:line="240" w:lineRule="auto"/>
-        <w:rPr>
-          <w:sz w:val="20"/>
-        </w:rPr>
-      </w:pPr>
-    </w:p>
-    <w:p>
-      <w:pPr>
-        <w:spacing w:line="240" w:lineRule="auto"/>
-        <w:rPr>
-          <w:sz w:val="20"/>
-        </w:rPr>
-      </w:pPr>
-    </w:p>
-    <w:p>
-      <w:pPr>
-        <w:spacing w:line="240" w:lineRule="auto"/>
-        <w:rPr>
-          <w:sz w:val="20"/>
-        </w:rPr>
-      </w:pPr>
-    </w:p>
-    <w:p>
-      <w:pPr>
-        <w:spacing w:line="240" w:lineRule="auto"/>
-        <w:rPr>
-          <w:sz w:val="20"/>
-        </w:rPr>
-      </w:pPr>
-    </w:p>
-    <w:p>
-      <w:pPr>
         <w:rPr>
           <w:sz w:val="20"/>
         </w:rPr>
@@ -2270,39 +2283,31 @@
           <w:sz w:val="20"/>
           <w:highlight w:val="yellow"/>
         </w:rPr>
-        <w:lastRenderedPageBreak/>
-        <w:t>U</w:t>
+        <w:t xml:space="preserve">Use </w:t>
       </w:r>
       <w:r>
         <w:rPr>
           <w:sz w:val="20"/>
           <w:highlight w:val="yellow"/>
         </w:rPr>
-        <w:t xml:space="preserve">se </w:t>
+        <w:t>case:</w:t>
       </w:r>
       <w:r>
         <w:rPr>
           <w:sz w:val="20"/>
           <w:highlight w:val="yellow"/>
         </w:rPr>
-        <w:t>case:</w:t>
-      </w:r>
+        <w:t xml:space="preserve"> </w:t>
+      </w:r>
+      <w:bookmarkStart w:id="4" w:name="__DdeLink__426_2546689002"/>
       <w:r>
         <w:rPr>
           <w:sz w:val="20"/>
           <w:highlight w:val="yellow"/>
         </w:rPr>
-        <w:t xml:space="preserve"> </w:t>
-      </w:r>
-      <w:bookmarkStart w:id="5" w:name="__DdeLink__426_2546689002"/>
-      <w:r>
-        <w:rPr>
-          <w:sz w:val="20"/>
-          <w:highlight w:val="yellow"/>
-        </w:rPr>
         <w:t>Registar entrega do equipamento</w:t>
       </w:r>
-      <w:bookmarkEnd w:id="5"/>
+      <w:bookmarkEnd w:id="4"/>
     </w:p>
     <w:p>
       <w:pPr>
@@ -2425,13 +2430,7 @@
         <w:rPr>
           <w:sz w:val="20"/>
         </w:rPr>
-        <w:t xml:space="preserve">Funcionário solicita lista de </w:t>
-      </w:r>
-      <w:r>
-        <w:rPr>
-          <w:sz w:val="20"/>
-        </w:rPr>
-        <w:t>equipamentos.</w:t>
+        <w:t>Funcionário solicita lista de equipamentos.</w:t>
       </w:r>
     </w:p>
     <w:p>
@@ -2467,7 +2466,7 @@
         <w:rPr>
           <w:sz w:val="20"/>
         </w:rPr>
-        <w:t>Sistema valida número de dias passados após a reparação.</w:t>
+        <w:t>Funcionário remove o equipamento da lista.</w:t>
       </w:r>
     </w:p>
     <w:p>
@@ -2485,7 +2484,7 @@
         <w:rPr>
           <w:sz w:val="20"/>
         </w:rPr>
-        <w:t>Funcionário remove o equipamento da lista.</w:t>
+        <w:t>Funcionário regista Comprovativo de Entrega.</w:t>
       </w:r>
     </w:p>
     <w:p>
@@ -2503,7 +2502,292 @@
         <w:rPr>
           <w:sz w:val="20"/>
         </w:rPr>
-        <w:t>Funcionário regista Comprovativo de Entrega.</w:t>
+        <w:t>Sistema fica com o registo do comprovativo de Entrega</w:t>
+      </w:r>
+      <w:r>
+        <w:rPr>
+          <w:sz w:val="20"/>
+        </w:rPr>
+        <w:t xml:space="preserve"> e do pagamento</w:t>
+      </w:r>
+      <w:r>
+        <w:rPr>
+          <w:sz w:val="20"/>
+        </w:rPr>
+        <w:t>.</w:t>
+      </w:r>
+    </w:p>
+    <w:p>
+      <w:pPr>
+        <w:rPr>
+          <w:sz w:val="20"/>
+        </w:rPr>
+      </w:pPr>
+    </w:p>
+    <w:p>
+      <w:pPr>
+        <w:rPr>
+          <w:sz w:val="20"/>
+        </w:rPr>
+      </w:pPr>
+      <w:r>
+        <w:rPr>
+          <w:sz w:val="20"/>
+        </w:rPr>
+        <w:t xml:space="preserve">Fluxo Alternativo (1): [Equipamento não foi reparado] (passo </w:t>
+      </w:r>
+      <w:r>
+        <w:rPr>
+          <w:sz w:val="20"/>
+        </w:rPr>
+        <w:t>4</w:t>
+      </w:r>
+      <w:r>
+        <w:rPr>
+          <w:sz w:val="20"/>
+        </w:rPr>
+        <w:t>)</w:t>
+      </w:r>
+    </w:p>
+    <w:p>
+      <w:pPr>
+        <w:rPr>
+          <w:sz w:val="20"/>
+        </w:rPr>
+      </w:pPr>
+      <w:r>
+        <w:rPr>
+          <w:sz w:val="20"/>
+        </w:rPr>
+        <w:tab/>
+      </w:r>
+      <w:r>
+        <w:rPr>
+          <w:sz w:val="20"/>
+        </w:rPr>
+        <w:t>4</w:t>
+      </w:r>
+      <w:r>
+        <w:rPr>
+          <w:sz w:val="20"/>
+        </w:rPr>
+        <w:t>.1 Sistema fica com o registo do comprovativo de Entrega</w:t>
+      </w:r>
+    </w:p>
+    <w:p>
+      <w:pPr>
+        <w:rPr>
+          <w:sz w:val="20"/>
+        </w:rPr>
+      </w:pPr>
+    </w:p>
+    <w:p>
+      <w:pPr>
+        <w:rPr>
+          <w:sz w:val="20"/>
+        </w:rPr>
+      </w:pPr>
+      <w:r>
+        <w:rPr>
+          <w:sz w:val="20"/>
+        </w:rPr>
+        <w:t xml:space="preserve">Fluxo de </w:t>
+      </w:r>
+      <w:r>
+        <w:rPr>
+          <w:sz w:val="20"/>
+        </w:rPr>
+        <w:t>Exceção (</w:t>
+      </w:r>
+      <w:r>
+        <w:rPr>
+          <w:sz w:val="20"/>
+        </w:rPr>
+        <w:t>2</w:t>
+      </w:r>
+      <w:r>
+        <w:rPr>
+          <w:sz w:val="20"/>
+        </w:rPr>
+        <w:t>):</w:t>
+      </w:r>
+      <w:r>
+        <w:rPr>
+          <w:sz w:val="20"/>
+        </w:rPr>
+        <w:t xml:space="preserve"> [</w:t>
+      </w:r>
+      <w:r>
+        <w:rPr>
+          <w:sz w:val="20"/>
+        </w:rPr>
+        <w:t>Equipamento inexistente na lista porque c</w:t>
+      </w:r>
+      <w:r>
+        <w:rPr>
+          <w:sz w:val="20"/>
+        </w:rPr>
+        <w:t>liente não recolhe</w:t>
+      </w:r>
+      <w:r>
+        <w:rPr>
+          <w:sz w:val="20"/>
+        </w:rPr>
+        <w:t>u</w:t>
+      </w:r>
+      <w:r>
+        <w:rPr>
+          <w:sz w:val="20"/>
+        </w:rPr>
+        <w:t xml:space="preserve"> equipamento no espaço de 90 dias] (passo </w:t>
+      </w:r>
+      <w:r>
+        <w:rPr>
+          <w:sz w:val="20"/>
+        </w:rPr>
+        <w:t>2</w:t>
+      </w:r>
+      <w:r>
+        <w:rPr>
+          <w:sz w:val="20"/>
+        </w:rPr>
+        <w:t>)</w:t>
+      </w:r>
+    </w:p>
+    <w:p>
+      <w:r>
+        <w:rPr>
+          <w:sz w:val="20"/>
+        </w:rPr>
+        <w:tab/>
+        <w:t>3.1 Sistema informa que equipamento não foi recolhido</w:t>
+      </w:r>
+      <w:r>
+        <w:rPr>
+          <w:sz w:val="20"/>
+        </w:rPr>
+        <w:t xml:space="preserve"> no tempo disponível de recolha</w:t>
+      </w:r>
+    </w:p>
+    <w:p>
+      <w:pPr>
+        <w:rPr>
+          <w:sz w:val="20"/>
+        </w:rPr>
+      </w:pPr>
+    </w:p>
+    <w:p>
+      <w:pPr>
+        <w:rPr>
+          <w:sz w:val="20"/>
+        </w:rPr>
+      </w:pPr>
+    </w:p>
+    <w:p>
+      <w:pPr>
+        <w:rPr>
+          <w:sz w:val="20"/>
+        </w:rPr>
+      </w:pPr>
+    </w:p>
+    <w:p>
+      <w:pPr>
+        <w:rPr>
+          <w:sz w:val="20"/>
+        </w:rPr>
+      </w:pPr>
+    </w:p>
+    <w:p>
+      <w:pPr>
+        <w:rPr>
+          <w:sz w:val="20"/>
+        </w:rPr>
+      </w:pPr>
+    </w:p>
+    <w:p>
+      <w:pPr>
+        <w:rPr>
+          <w:sz w:val="20"/>
+        </w:rPr>
+      </w:pPr>
+      <w:r>
+        <w:rPr>
+          <w:sz w:val="20"/>
+          <w:highlight w:val="yellow"/>
+        </w:rPr>
+        <w:lastRenderedPageBreak/>
+        <w:t xml:space="preserve">Use case: </w:t>
+      </w:r>
+      <w:r>
+        <w:rPr>
+          <w:sz w:val="20"/>
+          <w:highlight w:val="yellow"/>
+        </w:rPr>
+        <w:t>Abandonar Equipamento</w:t>
+      </w:r>
+    </w:p>
+    <w:p>
+      <w:pPr>
+        <w:rPr>
+          <w:sz w:val="20"/>
+        </w:rPr>
+      </w:pPr>
+      <w:r>
+        <w:rPr>
+          <w:sz w:val="20"/>
+        </w:rPr>
+        <w:t xml:space="preserve">Descrição:  Sistema abandona </w:t>
+      </w:r>
+      <w:r>
+        <w:rPr>
+          <w:sz w:val="20"/>
+        </w:rPr>
+        <w:t>equipamento após não ser recolhido após 90 dias</w:t>
+      </w:r>
+    </w:p>
+    <w:p>
+      <w:pPr>
+        <w:rPr>
+          <w:sz w:val="20"/>
+        </w:rPr>
+      </w:pPr>
+      <w:r>
+        <w:rPr>
+          <w:sz w:val="20"/>
+        </w:rPr>
+        <w:t>Pré-Condição: Equipamento está pronto a ser recolhido</w:t>
+      </w:r>
+      <w:r>
+        <w:rPr>
+          <w:sz w:val="20"/>
+        </w:rPr>
+        <w:t xml:space="preserve"> e passaram 90 dias</w:t>
+      </w:r>
+    </w:p>
+    <w:p>
+      <w:pPr>
+        <w:rPr>
+          <w:sz w:val="20"/>
+        </w:rPr>
+      </w:pPr>
+      <w:r>
+        <w:rPr>
+          <w:sz w:val="20"/>
+        </w:rPr>
+        <w:t>Pós-Condição: Equipamento encontra-se na lista de abandonados</w:t>
+      </w:r>
+    </w:p>
+    <w:p>
+      <w:pPr>
+        <w:rPr>
+          <w:sz w:val="20"/>
+        </w:rPr>
+      </w:pPr>
+      <w:r>
+        <w:rPr>
+          <w:sz w:val="20"/>
+        </w:rPr>
+        <w:t>Fluxo Normal:</w:t>
       </w:r>
     </w:p>
     <w:p>
@@ -2511,7 +2795,7 @@
         <w:pStyle w:val="PargrafodaLista"/>
         <w:numPr>
           <w:ilvl w:val="0"/>
-          <w:numId w:val="2"/>
+          <w:numId w:val="11"/>
         </w:numPr>
         <w:rPr>
           <w:sz w:val="20"/>
@@ -2521,182 +2805,38 @@
         <w:rPr>
           <w:sz w:val="20"/>
         </w:rPr>
-        <w:t xml:space="preserve">Sistema fica com o registo do comprovativo de </w:t>
-      </w:r>
-      <w:r>
-        <w:rPr>
-          <w:sz w:val="20"/>
-        </w:rPr>
-        <w:t>Entrega</w:t>
-      </w:r>
-      <w:r>
-        <w:rPr>
-          <w:sz w:val="20"/>
-        </w:rPr>
-        <w:t xml:space="preserve"> e do pagamento</w:t>
-      </w:r>
-      <w:r>
-        <w:rPr>
-          <w:sz w:val="20"/>
-        </w:rPr>
-        <w:t>.</w:t>
-      </w:r>
-    </w:p>
-    <w:p>
-      <w:pPr>
-        <w:rPr>
-          <w:sz w:val="20"/>
-        </w:rPr>
-      </w:pPr>
-    </w:p>
-    <w:p>
-      <w:pPr>
-        <w:rPr>
-          <w:sz w:val="20"/>
-        </w:rPr>
-      </w:pPr>
-      <w:r>
-        <w:rPr>
-          <w:sz w:val="20"/>
-        </w:rPr>
-        <w:t xml:space="preserve">Fluxo </w:t>
-      </w:r>
-      <w:r>
-        <w:rPr>
-          <w:sz w:val="20"/>
-        </w:rPr>
-        <w:t>Alternativo</w:t>
-      </w:r>
-      <w:r>
-        <w:rPr>
-          <w:sz w:val="20"/>
-        </w:rPr>
-        <w:t xml:space="preserve"> (1): [</w:t>
-      </w:r>
-      <w:r>
-        <w:rPr>
-          <w:sz w:val="20"/>
-        </w:rPr>
-        <w:t>Equipamento não foi reparado</w:t>
-      </w:r>
-      <w:r>
-        <w:rPr>
-          <w:sz w:val="20"/>
-        </w:rPr>
-        <w:t xml:space="preserve">] (passo </w:t>
-      </w:r>
-      <w:r>
-        <w:rPr>
-          <w:sz w:val="20"/>
-        </w:rPr>
-        <w:t>5</w:t>
-      </w:r>
-      <w:r>
-        <w:rPr>
-          <w:sz w:val="20"/>
-        </w:rPr>
-        <w:t>)</w:t>
-      </w:r>
-    </w:p>
-    <w:p>
-      <w:pPr>
-        <w:rPr>
-          <w:sz w:val="20"/>
-        </w:rPr>
-      </w:pPr>
-      <w:r>
-        <w:rPr>
-          <w:sz w:val="20"/>
-        </w:rPr>
-        <w:tab/>
-        <w:t>5.1 Sistema fica com o registo do comprovativo de Entrega</w:t>
-      </w:r>
-    </w:p>
-    <w:p>
-      <w:pPr>
-        <w:rPr>
-          <w:sz w:val="20"/>
-        </w:rPr>
-      </w:pPr>
-    </w:p>
-    <w:p>
-      <w:pPr>
-        <w:rPr>
-          <w:sz w:val="20"/>
-        </w:rPr>
-      </w:pPr>
-      <w:r>
-        <w:rPr>
-          <w:sz w:val="20"/>
-        </w:rPr>
-        <w:t>F</w:t>
-      </w:r>
-      <w:r>
-        <w:rPr>
-          <w:sz w:val="20"/>
-        </w:rPr>
-        <w:t xml:space="preserve">luxo de </w:t>
-      </w:r>
-      <w:r>
-        <w:rPr>
-          <w:sz w:val="20"/>
-        </w:rPr>
-        <w:t>Exceção (</w:t>
-      </w:r>
-      <w:r>
-        <w:rPr>
-          <w:sz w:val="20"/>
-        </w:rPr>
-        <w:t>2</w:t>
-      </w:r>
-      <w:r>
-        <w:rPr>
-          <w:sz w:val="20"/>
-        </w:rPr>
-        <w:t>):</w:t>
-      </w:r>
-      <w:r>
-        <w:rPr>
-          <w:sz w:val="20"/>
-        </w:rPr>
-        <w:t xml:space="preserve"> [Cliente não recolhe equipamento no espaço de 90 dias] (passo 3)</w:t>
-      </w:r>
-    </w:p>
-    <w:p>
-      <w:pPr>
-        <w:rPr>
-          <w:sz w:val="20"/>
-        </w:rPr>
-      </w:pPr>
-      <w:r>
-        <w:rPr>
-          <w:sz w:val="20"/>
-        </w:rPr>
-        <w:tab/>
-        <w:t>3.1 Sistema informa que equipamento não foi recolhido.</w:t>
-      </w:r>
-    </w:p>
-    <w:p>
-      <w:pPr>
-        <w:rPr>
-          <w:sz w:val="20"/>
-        </w:rPr>
-      </w:pPr>
-      <w:r>
-        <w:rPr>
-          <w:sz w:val="20"/>
-        </w:rPr>
-        <w:tab/>
-        <w:t>3.3 Sistema fica com a lista de equipamentos atualizada</w:t>
-      </w:r>
-      <w:r>
-        <w:rPr>
-          <w:sz w:val="20"/>
-        </w:rPr>
-        <w:t>.</w:t>
-      </w:r>
-      <w:bookmarkStart w:id="6" w:name="_Hlk86761248"/>
-      <w:bookmarkEnd w:id="6"/>
+        <w:t>S</w:t>
+      </w:r>
+      <w:r>
+        <w:rPr>
+          <w:sz w:val="20"/>
+        </w:rPr>
+        <w:t>y</w:t>
+      </w:r>
+      <w:r>
+        <w:rPr>
+          <w:sz w:val="20"/>
+        </w:rPr>
+        <w:t>stem timer notifica a passagem de 90 dias de não recolha dos equipamentos</w:t>
+      </w:r>
+    </w:p>
+    <w:p>
+      <w:pPr>
+        <w:pStyle w:val="PargrafodaLista"/>
+        <w:numPr>
+          <w:ilvl w:val="0"/>
+          <w:numId w:val="11"/>
+        </w:numPr>
+        <w:rPr>
+          <w:sz w:val="20"/>
+        </w:rPr>
+      </w:pPr>
+      <w:r>
+        <w:rPr>
+          <w:sz w:val="20"/>
+        </w:rPr>
+        <w:t>Sistema coloca equipamentos na lista de equipamentos abandonados</w:t>
+      </w:r>
     </w:p>
     <w:p>
       <w:pPr>
@@ -2746,7 +2886,7 @@
         </w:rPr>
         <w:t xml:space="preserve"> </w:t>
       </w:r>
-      <w:bookmarkStart w:id="7" w:name="__DdeLink__430_2546689002"/>
+      <w:bookmarkStart w:id="5" w:name="__DdeLink__430_2546689002"/>
       <w:r>
         <w:rPr>
           <w:sz w:val="20"/>
@@ -2768,7 +2908,7 @@
         </w:rPr>
         <w:t xml:space="preserve"> à listagem de informações dos funcionários</w:t>
       </w:r>
-      <w:bookmarkEnd w:id="7"/>
+      <w:bookmarkEnd w:id="5"/>
     </w:p>
     <w:p>
       <w:pPr>
@@ -2811,13 +2951,7 @@
         <w:rPr>
           <w:sz w:val="20"/>
         </w:rPr>
-        <w:t xml:space="preserve"> Gestor </w:t>
-      </w:r>
-      <w:r>
-        <w:rPr>
-          <w:sz w:val="20"/>
-        </w:rPr>
-        <w:t>está autenticado e existe pelo menos 1 funcionário</w:t>
+        <w:t xml:space="preserve"> Gestor está autenticado e existe pelo menos 1 funcionário</w:t>
       </w:r>
     </w:p>
     <w:p>
@@ -2965,7 +3099,6 @@
           <w:sz w:val="20"/>
           <w:highlight w:val="yellow"/>
         </w:rPr>
-        <w:lastRenderedPageBreak/>
         <w:t xml:space="preserve">Use </w:t>
       </w:r>
       <w:r>
@@ -2982,7 +3115,7 @@
         </w:rPr>
         <w:t xml:space="preserve"> </w:t>
       </w:r>
-      <w:bookmarkStart w:id="8" w:name="__DdeLink__432_2546689002"/>
+      <w:bookmarkStart w:id="6" w:name="__DdeLink__432_2546689002"/>
       <w:r>
         <w:rPr>
           <w:sz w:val="20"/>
@@ -3004,7 +3137,7 @@
         </w:rPr>
         <w:t xml:space="preserve"> à listagem de informações dos técnicos</w:t>
       </w:r>
-      <w:bookmarkEnd w:id="8"/>
+      <w:bookmarkEnd w:id="6"/>
     </w:p>
     <w:p>
       <w:pPr>
@@ -3195,7 +3328,7 @@
         </w:rPr>
         <w:t xml:space="preserve"> </w:t>
       </w:r>
-      <w:bookmarkStart w:id="9" w:name="__DdeLink__434_2546689002"/>
+      <w:bookmarkStart w:id="7" w:name="__DdeLink__434_2546689002"/>
       <w:r>
         <w:rPr>
           <w:sz w:val="20"/>
@@ -3217,7 +3350,7 @@
         </w:rPr>
         <w:t xml:space="preserve"> à listagem das intervenções dos técnicos</w:t>
       </w:r>
-      <w:bookmarkEnd w:id="9"/>
+      <w:bookmarkEnd w:id="7"/>
     </w:p>
     <w:p>
       <w:pPr>
@@ -3235,13 +3368,7 @@
         <w:rPr>
           <w:sz w:val="20"/>
         </w:rPr>
-        <w:t xml:space="preserve"> Gestor acede à lista das intervenções de todos os té</w:t>
-      </w:r>
-      <w:r>
-        <w:rPr>
-          <w:sz w:val="20"/>
-        </w:rPr>
-        <w:t>cnicos.</w:t>
+        <w:t xml:space="preserve"> Gestor acede à lista das intervenções de todos os técnicos.</w:t>
       </w:r>
     </w:p>
     <w:p>
@@ -3356,13 +3483,7 @@
           <w:sz w:val="20"/>
         </w:rPr>
         <w:tab/>
-        <w:t xml:space="preserve">Sistema fornece a lista de </w:t>
-      </w:r>
-      <w:r>
-        <w:rPr>
-          <w:sz w:val="20"/>
-        </w:rPr>
-        <w:t>intervenções dos técnicos.</w:t>
+        <w:t>Sistema fornece a lista de intervenções dos técnicos.</w:t>
       </w:r>
     </w:p>
     <w:p>
@@ -3815,6 +3936,119 @@
     </w:lvl>
   </w:abstractNum>
   <w:abstractNum w:abstractNumId="4" w15:restartNumberingAfterBreak="0">
+    <w:nsid w:val="1E5E2EED"/>
+    <w:multiLevelType w:val="multilevel"/>
+    <w:tmpl w:val="8FF08E5A"/>
+    <w:lvl w:ilvl="0">
+      <w:start w:val="1"/>
+      <w:numFmt w:val="decimal"/>
+      <w:lvlText w:val="%1."/>
+      <w:lvlJc w:val="left"/>
+      <w:pPr>
+        <w:tabs>
+          <w:tab w:val="num" w:pos="3"/>
+        </w:tabs>
+        <w:ind w:left="1068" w:hanging="360"/>
+      </w:pPr>
+    </w:lvl>
+    <w:lvl w:ilvl="1">
+      <w:start w:val="1"/>
+      <w:numFmt w:val="lowerLetter"/>
+      <w:lvlText w:val="%2."/>
+      <w:lvlJc w:val="left"/>
+      <w:pPr>
+        <w:tabs>
+          <w:tab w:val="num" w:pos="0"/>
+        </w:tabs>
+        <w:ind w:left="1785" w:hanging="360"/>
+      </w:pPr>
+    </w:lvl>
+    <w:lvl w:ilvl="2">
+      <w:start w:val="1"/>
+      <w:numFmt w:val="lowerRoman"/>
+      <w:lvlText w:val="%3."/>
+      <w:lvlJc w:val="right"/>
+      <w:pPr>
+        <w:tabs>
+          <w:tab w:val="num" w:pos="0"/>
+        </w:tabs>
+        <w:ind w:left="2505" w:hanging="180"/>
+      </w:pPr>
+    </w:lvl>
+    <w:lvl w:ilvl="3">
+      <w:start w:val="1"/>
+      <w:numFmt w:val="decimal"/>
+      <w:lvlText w:val="%4."/>
+      <w:lvlJc w:val="left"/>
+      <w:pPr>
+        <w:tabs>
+          <w:tab w:val="num" w:pos="0"/>
+        </w:tabs>
+        <w:ind w:left="3225" w:hanging="360"/>
+      </w:pPr>
+    </w:lvl>
+    <w:lvl w:ilvl="4">
+      <w:start w:val="1"/>
+      <w:numFmt w:val="lowerLetter"/>
+      <w:lvlText w:val="%5."/>
+      <w:lvlJc w:val="left"/>
+      <w:pPr>
+        <w:tabs>
+          <w:tab w:val="num" w:pos="0"/>
+        </w:tabs>
+        <w:ind w:left="3945" w:hanging="360"/>
+      </w:pPr>
+    </w:lvl>
+    <w:lvl w:ilvl="5">
+      <w:start w:val="1"/>
+      <w:numFmt w:val="lowerRoman"/>
+      <w:lvlText w:val="%6."/>
+      <w:lvlJc w:val="right"/>
+      <w:pPr>
+        <w:tabs>
+          <w:tab w:val="num" w:pos="0"/>
+        </w:tabs>
+        <w:ind w:left="4665" w:hanging="180"/>
+      </w:pPr>
+    </w:lvl>
+    <w:lvl w:ilvl="6">
+      <w:start w:val="1"/>
+      <w:numFmt w:val="decimal"/>
+      <w:lvlText w:val="%7."/>
+      <w:lvlJc w:val="left"/>
+      <w:pPr>
+        <w:tabs>
+          <w:tab w:val="num" w:pos="0"/>
+        </w:tabs>
+        <w:ind w:left="5385" w:hanging="360"/>
+      </w:pPr>
+    </w:lvl>
+    <w:lvl w:ilvl="7">
+      <w:start w:val="1"/>
+      <w:numFmt w:val="lowerLetter"/>
+      <w:lvlText w:val="%8."/>
+      <w:lvlJc w:val="left"/>
+      <w:pPr>
+        <w:tabs>
+          <w:tab w:val="num" w:pos="0"/>
+        </w:tabs>
+        <w:ind w:left="6105" w:hanging="360"/>
+      </w:pPr>
+    </w:lvl>
+    <w:lvl w:ilvl="8">
+      <w:start w:val="1"/>
+      <w:numFmt w:val="lowerRoman"/>
+      <w:lvlText w:val="%9."/>
+      <w:lvlJc w:val="right"/>
+      <w:pPr>
+        <w:tabs>
+          <w:tab w:val="num" w:pos="0"/>
+        </w:tabs>
+        <w:ind w:left="6825" w:hanging="180"/>
+      </w:pPr>
+    </w:lvl>
+  </w:abstractNum>
+  <w:abstractNum w:abstractNumId="5" w15:restartNumberingAfterBreak="0">
     <w:nsid w:val="45D24F62"/>
     <w:multiLevelType w:val="multilevel"/>
     <w:tmpl w:val="369EBDCE"/>
@@ -3927,7 +4161,7 @@
       </w:pPr>
     </w:lvl>
   </w:abstractNum>
-  <w:abstractNum w:abstractNumId="5" w15:restartNumberingAfterBreak="0">
+  <w:abstractNum w:abstractNumId="6" w15:restartNumberingAfterBreak="0">
     <w:nsid w:val="55AE2E6D"/>
     <w:multiLevelType w:val="multilevel"/>
     <w:tmpl w:val="9FB09402"/>
@@ -4040,7 +4274,7 @@
       </w:pPr>
     </w:lvl>
   </w:abstractNum>
-  <w:abstractNum w:abstractNumId="6" w15:restartNumberingAfterBreak="0">
+  <w:abstractNum w:abstractNumId="7" w15:restartNumberingAfterBreak="0">
     <w:nsid w:val="58E9214D"/>
     <w:multiLevelType w:val="multilevel"/>
     <w:tmpl w:val="709A6676"/>
@@ -4153,7 +4387,7 @@
       </w:pPr>
     </w:lvl>
   </w:abstractNum>
-  <w:abstractNum w:abstractNumId="7" w15:restartNumberingAfterBreak="0">
+  <w:abstractNum w:abstractNumId="8" w15:restartNumberingAfterBreak="0">
     <w:nsid w:val="5F6E3A9D"/>
     <w:multiLevelType w:val="multilevel"/>
     <w:tmpl w:val="CE1E0A8C"/>
@@ -4266,7 +4500,120 @@
       </w:pPr>
     </w:lvl>
   </w:abstractNum>
-  <w:abstractNum w:abstractNumId="8" w15:restartNumberingAfterBreak="0">
+  <w:abstractNum w:abstractNumId="9" w15:restartNumberingAfterBreak="0">
+    <w:nsid w:val="637F5AA5"/>
+    <w:multiLevelType w:val="multilevel"/>
+    <w:tmpl w:val="8FF08E5A"/>
+    <w:lvl w:ilvl="0">
+      <w:start w:val="1"/>
+      <w:numFmt w:val="decimal"/>
+      <w:lvlText w:val="%1."/>
+      <w:lvlJc w:val="left"/>
+      <w:pPr>
+        <w:tabs>
+          <w:tab w:val="num" w:pos="3"/>
+        </w:tabs>
+        <w:ind w:left="1068" w:hanging="360"/>
+      </w:pPr>
+    </w:lvl>
+    <w:lvl w:ilvl="1">
+      <w:start w:val="1"/>
+      <w:numFmt w:val="lowerLetter"/>
+      <w:lvlText w:val="%2."/>
+      <w:lvlJc w:val="left"/>
+      <w:pPr>
+        <w:tabs>
+          <w:tab w:val="num" w:pos="0"/>
+        </w:tabs>
+        <w:ind w:left="1785" w:hanging="360"/>
+      </w:pPr>
+    </w:lvl>
+    <w:lvl w:ilvl="2">
+      <w:start w:val="1"/>
+      <w:numFmt w:val="lowerRoman"/>
+      <w:lvlText w:val="%3."/>
+      <w:lvlJc w:val="right"/>
+      <w:pPr>
+        <w:tabs>
+          <w:tab w:val="num" w:pos="0"/>
+        </w:tabs>
+        <w:ind w:left="2505" w:hanging="180"/>
+      </w:pPr>
+    </w:lvl>
+    <w:lvl w:ilvl="3">
+      <w:start w:val="1"/>
+      <w:numFmt w:val="decimal"/>
+      <w:lvlText w:val="%4."/>
+      <w:lvlJc w:val="left"/>
+      <w:pPr>
+        <w:tabs>
+          <w:tab w:val="num" w:pos="0"/>
+        </w:tabs>
+        <w:ind w:left="3225" w:hanging="360"/>
+      </w:pPr>
+    </w:lvl>
+    <w:lvl w:ilvl="4">
+      <w:start w:val="1"/>
+      <w:numFmt w:val="lowerLetter"/>
+      <w:lvlText w:val="%5."/>
+      <w:lvlJc w:val="left"/>
+      <w:pPr>
+        <w:tabs>
+          <w:tab w:val="num" w:pos="0"/>
+        </w:tabs>
+        <w:ind w:left="3945" w:hanging="360"/>
+      </w:pPr>
+    </w:lvl>
+    <w:lvl w:ilvl="5">
+      <w:start w:val="1"/>
+      <w:numFmt w:val="lowerRoman"/>
+      <w:lvlText w:val="%6."/>
+      <w:lvlJc w:val="right"/>
+      <w:pPr>
+        <w:tabs>
+          <w:tab w:val="num" w:pos="0"/>
+        </w:tabs>
+        <w:ind w:left="4665" w:hanging="180"/>
+      </w:pPr>
+    </w:lvl>
+    <w:lvl w:ilvl="6">
+      <w:start w:val="1"/>
+      <w:numFmt w:val="decimal"/>
+      <w:lvlText w:val="%7."/>
+      <w:lvlJc w:val="left"/>
+      <w:pPr>
+        <w:tabs>
+          <w:tab w:val="num" w:pos="0"/>
+        </w:tabs>
+        <w:ind w:left="5385" w:hanging="360"/>
+      </w:pPr>
+    </w:lvl>
+    <w:lvl w:ilvl="7">
+      <w:start w:val="1"/>
+      <w:numFmt w:val="lowerLetter"/>
+      <w:lvlText w:val="%8."/>
+      <w:lvlJc w:val="left"/>
+      <w:pPr>
+        <w:tabs>
+          <w:tab w:val="num" w:pos="0"/>
+        </w:tabs>
+        <w:ind w:left="6105" w:hanging="360"/>
+      </w:pPr>
+    </w:lvl>
+    <w:lvl w:ilvl="8">
+      <w:start w:val="1"/>
+      <w:numFmt w:val="lowerRoman"/>
+      <w:lvlText w:val="%9."/>
+      <w:lvlJc w:val="right"/>
+      <w:pPr>
+        <w:tabs>
+          <w:tab w:val="num" w:pos="0"/>
+        </w:tabs>
+        <w:ind w:left="6825" w:hanging="180"/>
+      </w:pPr>
+    </w:lvl>
+  </w:abstractNum>
+  <w:abstractNum w:abstractNumId="10" w15:restartNumberingAfterBreak="0">
     <w:nsid w:val="771F3A96"/>
     <w:multiLevelType w:val="multilevel"/>
     <w:tmpl w:val="72CA3CC6"/>
@@ -4388,7 +4735,7 @@
       </w:pPr>
     </w:lvl>
   </w:abstractNum>
-  <w:abstractNum w:abstractNumId="9" w15:restartNumberingAfterBreak="0">
+  <w:abstractNum w:abstractNumId="11" w15:restartNumberingAfterBreak="0">
     <w:nsid w:val="7FA658EC"/>
     <w:multiLevelType w:val="multilevel"/>
     <w:tmpl w:val="5E36DA38"/>
@@ -4502,34 +4849,40 @@
     </w:lvl>
   </w:abstractNum>
   <w:num w:numId="1">
-    <w:abstractNumId w:val="9"/>
+    <w:abstractNumId w:val="11"/>
   </w:num>
   <w:num w:numId="2">
     <w:abstractNumId w:val="3"/>
   </w:num>
   <w:num w:numId="3">
-    <w:abstractNumId w:val="6"/>
+    <w:abstractNumId w:val="7"/>
   </w:num>
   <w:num w:numId="4">
     <w:abstractNumId w:val="2"/>
   </w:num>
   <w:num w:numId="5">
-    <w:abstractNumId w:val="4"/>
+    <w:abstractNumId w:val="5"/>
   </w:num>
   <w:num w:numId="6">
     <w:abstractNumId w:val="1"/>
   </w:num>
   <w:num w:numId="7">
-    <w:abstractNumId w:val="5"/>
+    <w:abstractNumId w:val="6"/>
   </w:num>
   <w:num w:numId="8">
-    <w:abstractNumId w:val="7"/>
+    <w:abstractNumId w:val="8"/>
   </w:num>
   <w:num w:numId="9">
-    <w:abstractNumId w:val="8"/>
+    <w:abstractNumId w:val="10"/>
   </w:num>
   <w:num w:numId="10">
     <w:abstractNumId w:val="0"/>
+  </w:num>
+  <w:num w:numId="11">
+    <w:abstractNumId w:val="4"/>
+  </w:num>
+  <w:num w:numId="12">
+    <w:abstractNumId w:val="9"/>
   </w:num>
 </w:numbering>
 </file>

--- a/UseCases.docx
+++ b/UseCases.docx
@@ -96,7 +96,7 @@
         <w:rPr>
           <w:sz w:val="20"/>
         </w:rPr>
-        <w:t>Empregados introduz id e password</w:t>
+        <w:t>Empregado introduz id e password</w:t>
       </w:r>
     </w:p>
     <w:p>
@@ -654,9 +654,23 @@
           <w:sz w:val="20"/>
           <w:highlight w:val="yellow"/>
         </w:rPr>
-        <w:t>Registar Serviço Expresso</w:t>
+        <w:t xml:space="preserve">Registar Serviço </w:t>
+      </w:r>
+      <w:r>
+        <w:rPr>
+          <w:sz w:val="20"/>
+          <w:highlight w:val="yellow"/>
+        </w:rPr>
+        <w:t>Expresso</w:t>
       </w:r>
       <w:bookmarkEnd w:id="1"/>
+      <w:r>
+        <w:rPr>
+          <w:sz w:val="20"/>
+          <w:highlight w:val="yellow"/>
+        </w:rPr>
+        <w:t>™</w:t>
+      </w:r>
     </w:p>
     <w:p>
       <w:pPr>
@@ -916,7 +930,21 @@
           <w:sz w:val="20"/>
           <w:highlight w:val="yellow"/>
         </w:rPr>
-        <w:t>Registo do plano de trabalhos</w:t>
+        <w:t>Regist</w:t>
+      </w:r>
+      <w:r>
+        <w:rPr>
+          <w:sz w:val="20"/>
+          <w:highlight w:val="yellow"/>
+        </w:rPr>
+        <w:t>ar</w:t>
+      </w:r>
+      <w:r>
+        <w:rPr>
+          <w:sz w:val="20"/>
+          <w:highlight w:val="yellow"/>
+        </w:rPr>
+        <w:t xml:space="preserve"> plano de trabalhos</w:t>
       </w:r>
       <w:bookmarkEnd w:id="2"/>
     </w:p>
@@ -1460,19 +1488,7 @@
         <w:rPr>
           <w:sz w:val="20"/>
         </w:rPr>
-        <w:t xml:space="preserve">Fluxo Exceção (2): [Cliente </w:t>
-      </w:r>
-      <w:r>
-        <w:rPr>
-          <w:sz w:val="20"/>
-        </w:rPr>
-        <w:t>formulou dúvidas</w:t>
-      </w:r>
-      <w:r>
-        <w:rPr>
-          <w:sz w:val="20"/>
-        </w:rPr>
-        <w:t>] (passo 2)</w:t>
+        <w:t>Fluxo Exceção (2): [Cliente formulou dúvidas] (passo 2)</w:t>
       </w:r>
     </w:p>
     <w:p>
@@ -1562,13 +1578,7 @@
         <w:rPr>
           <w:sz w:val="20"/>
         </w:rPr>
-        <w:t xml:space="preserve">Descrição: </w:t>
-      </w:r>
-      <w:r>
-        <w:rPr>
-          <w:sz w:val="20"/>
-        </w:rPr>
-        <w:t xml:space="preserve">Sistema arquiva </w:t>
+        <w:t xml:space="preserve">Descrição: Sistema arquiva </w:t>
       </w:r>
       <w:r>
         <w:rPr>
@@ -1594,25 +1604,7 @@
         <w:rPr>
           <w:sz w:val="20"/>
         </w:rPr>
-        <w:t xml:space="preserve">Pré-condição: </w:t>
-      </w:r>
-      <w:r>
-        <w:rPr>
-          <w:sz w:val="20"/>
-        </w:rPr>
-        <w:t>Orçamentos não foram respondidos</w:t>
-      </w:r>
-      <w:r>
-        <w:rPr>
-          <w:sz w:val="20"/>
-        </w:rPr>
-        <w:t xml:space="preserve"> após 30 dias</w:t>
-      </w:r>
-      <w:r>
-        <w:rPr>
-          <w:sz w:val="20"/>
-        </w:rPr>
-        <w:t xml:space="preserve"> de envio</w:t>
+        <w:t>Pré-condição: Orçamentos não foram respondidos após 30 dias de envio</w:t>
       </w:r>
     </w:p>
     <w:p>
@@ -1626,13 +1618,7 @@
         <w:rPr>
           <w:sz w:val="20"/>
         </w:rPr>
-        <w:t xml:space="preserve">Pós-condição: </w:t>
-      </w:r>
-      <w:r>
-        <w:rPr>
-          <w:sz w:val="20"/>
-        </w:rPr>
-        <w:t>Orçamento fica na lista de orçamentos arquivados</w:t>
+        <w:t>Pós-condição: Orçamento fica na lista de orçamentos arquivados</w:t>
       </w:r>
     </w:p>
     <w:p>
@@ -5292,6 +5278,7 @@
   <w:style w:type="character" w:default="1" w:styleId="Tipodeletrapredefinidodopargrafo">
     <w:name w:val="Default Paragraph Font"/>
     <w:uiPriority w:val="1"/>
+    <w:semiHidden/>
     <w:unhideWhenUsed/>
   </w:style>
   <w:style w:type="table" w:default="1" w:styleId="Tabelanormal">

--- a/UseCases.docx
+++ b/UseCases.docx
@@ -46,8 +46,16 @@
         <w:rPr>
           <w:sz w:val="20"/>
         </w:rPr>
-        <w:t>Pré-Condição: True</w:t>
-      </w:r>
+        <w:t xml:space="preserve">Pré-Condição: </w:t>
+      </w:r>
+      <w:proofErr w:type="spellStart"/>
+      <w:r>
+        <w:rPr>
+          <w:sz w:val="20"/>
+        </w:rPr>
+        <w:t>True</w:t>
+      </w:r>
+      <w:proofErr w:type="spellEnd"/>
     </w:p>
     <w:p>
       <w:pPr>
@@ -145,7 +153,19 @@
         <w:rPr>
           <w:sz w:val="20"/>
         </w:rPr>
-        <w:t>Fluxo Exceção (1): [Id ou password errada] (passo 2)</w:t>
+        <w:t xml:space="preserve">Fluxo </w:t>
+      </w:r>
+      <w:r>
+        <w:rPr>
+          <w:sz w:val="20"/>
+        </w:rPr>
+        <w:t>alternativo</w:t>
+      </w:r>
+      <w:r>
+        <w:rPr>
+          <w:sz w:val="20"/>
+        </w:rPr>
+        <w:t xml:space="preserve"> (1): [Id ou password errada] (passo 2)</w:t>
       </w:r>
     </w:p>
     <w:p>
@@ -553,7 +573,19 @@
         <w:rPr>
           <w:sz w:val="20"/>
         </w:rPr>
-        <w:t xml:space="preserve">Fluxo de exceção (2) [Informações inválidas do cliente] (passo 1.2): </w:t>
+        <w:t xml:space="preserve">Fluxo </w:t>
+      </w:r>
+      <w:r>
+        <w:rPr>
+          <w:sz w:val="20"/>
+        </w:rPr>
+        <w:t>alternativo</w:t>
+      </w:r>
+      <w:r>
+        <w:rPr>
+          <w:sz w:val="20"/>
+        </w:rPr>
+        <w:t xml:space="preserve"> (2) [Informações inválidas do cliente] (passo 1.2): </w:t>
       </w:r>
     </w:p>
     <w:p>
@@ -1132,7 +1164,14 @@
         <w:rPr>
           <w:sz w:val="20"/>
         </w:rPr>
-        <w:t>Técnico regista para cada passo e sub</w:t>
+        <w:t xml:space="preserve">Técnico regista para cada passo e </w:t>
+      </w:r>
+      <w:proofErr w:type="spellStart"/>
+      <w:r>
+        <w:rPr>
+          <w:sz w:val="20"/>
+        </w:rPr>
+        <w:t>sub</w:t>
       </w:r>
       <w:r>
         <w:rPr>
@@ -1144,7 +1183,14 @@
         <w:rPr>
           <w:sz w:val="20"/>
         </w:rPr>
-        <w:t>passo o tempo necessário e o custo</w:t>
+        <w:t>passo</w:t>
+      </w:r>
+      <w:proofErr w:type="spellEnd"/>
+      <w:r>
+        <w:rPr>
+          <w:sz w:val="20"/>
+        </w:rPr>
+        <w:t xml:space="preserve"> o tempo necessário e o custo</w:t>
       </w:r>
     </w:p>
     <w:p>
@@ -1389,7 +1435,7 @@
         <w:rPr>
           <w:sz w:val="20"/>
         </w:rPr>
-        <w:t>Técnico escolhe o mais antigo e analisa email</w:t>
+        <w:t>Sistema fornece lista de emails</w:t>
       </w:r>
     </w:p>
     <w:p>
@@ -1407,13 +1453,7 @@
         <w:rPr>
           <w:sz w:val="20"/>
         </w:rPr>
-        <w:t xml:space="preserve">Sistema </w:t>
-      </w:r>
-      <w:r>
-        <w:rPr>
-          <w:sz w:val="20"/>
-        </w:rPr>
-        <w:t>atualiza estado da reparação como aprovada</w:t>
+        <w:t>Técnico escolhe o mais antigo e analisa email</w:t>
       </w:r>
     </w:p>
     <w:p>
@@ -1432,6 +1472,30 @@
           <w:sz w:val="20"/>
         </w:rPr>
         <w:lastRenderedPageBreak/>
+        <w:t xml:space="preserve">Sistema </w:t>
+      </w:r>
+      <w:r>
+        <w:rPr>
+          <w:sz w:val="20"/>
+        </w:rPr>
+        <w:t>atualiza estado da reparação como aprovada</w:t>
+      </w:r>
+    </w:p>
+    <w:p>
+      <w:pPr>
+        <w:pStyle w:val="PargrafodaLista"/>
+        <w:numPr>
+          <w:ilvl w:val="0"/>
+          <w:numId w:val="3"/>
+        </w:numPr>
+        <w:rPr>
+          <w:sz w:val="20"/>
+        </w:rPr>
+      </w:pPr>
+      <w:r>
+        <w:rPr>
+          <w:sz w:val="20"/>
+        </w:rPr>
         <w:t>Sistema elimina email da lista de emails</w:t>
       </w:r>
     </w:p>
@@ -1647,11 +1711,19 @@
           <w:sz w:val="20"/>
         </w:rPr>
       </w:pPr>
-      <w:r>
-        <w:rPr>
-          <w:sz w:val="20"/>
-        </w:rPr>
-        <w:t>System timer notifica a passagem de 30 dias sem resposta sobre o orçamento</w:t>
+      <w:proofErr w:type="spellStart"/>
+      <w:r>
+        <w:rPr>
+          <w:sz w:val="20"/>
+        </w:rPr>
+        <w:t>System</w:t>
+      </w:r>
+      <w:proofErr w:type="spellEnd"/>
+      <w:r>
+        <w:rPr>
+          <w:sz w:val="20"/>
+        </w:rPr>
+        <w:t xml:space="preserve"> timer notifica a passagem de 30 dias sem resposta sobre o orçamento</w:t>
       </w:r>
     </w:p>
     <w:p>
@@ -1911,7 +1983,19 @@
         <w:rPr>
           <w:sz w:val="20"/>
         </w:rPr>
-        <w:t xml:space="preserve">Fluxo de exceção (1): [Técnico interrompe reparação por falta de tempo ou </w:t>
+        <w:t xml:space="preserve">Fluxo </w:t>
+      </w:r>
+      <w:r>
+        <w:rPr>
+          <w:sz w:val="20"/>
+        </w:rPr>
+        <w:t xml:space="preserve">alternativo </w:t>
+      </w:r>
+      <w:r>
+        <w:rPr>
+          <w:sz w:val="20"/>
+        </w:rPr>
+        <w:t xml:space="preserve">(1): [Técnico interrompe reparação por falta de tempo ou </w:t>
       </w:r>
       <w:r>
         <w:rPr>
@@ -1947,32 +2031,6 @@
     </w:p>
     <w:p>
       <w:pPr>
-        <w:spacing w:line="240" w:lineRule="auto"/>
-        <w:rPr>
-          <w:sz w:val="20"/>
-        </w:rPr>
-      </w:pPr>
-      <w:r>
-        <w:rPr>
-          <w:sz w:val="20"/>
-        </w:rPr>
-        <w:t>Fluxo alternativo (2): [Custo previsto da reparação excede orçamento em 20</w:t>
-      </w:r>
-      <w:r>
-        <w:rPr>
-          <w:sz w:val="20"/>
-        </w:rPr>
-        <w:t>%] (</w:t>
-      </w:r>
-      <w:r>
-        <w:rPr>
-          <w:sz w:val="20"/>
-        </w:rPr>
-        <w:t>Passo 4):</w:t>
-      </w:r>
-    </w:p>
-    <w:p>
-      <w:pPr>
         <w:pStyle w:val="PargrafodaLista"/>
         <w:numPr>
           <w:ilvl w:val="1"/>
@@ -1987,31 +2045,7 @@
         <w:rPr>
           <w:sz w:val="20"/>
         </w:rPr>
-        <w:t>Sistema cont</w:t>
-      </w:r>
-      <w:r>
-        <w:rPr>
-          <w:sz w:val="20"/>
-        </w:rPr>
-        <w:t xml:space="preserve">acta </w:t>
-      </w:r>
-      <w:r>
-        <w:rPr>
-          <w:sz w:val="20"/>
-        </w:rPr>
-        <w:t>cliente</w:t>
-      </w:r>
-      <w:r>
-        <w:rPr>
-          <w:sz w:val="20"/>
-        </w:rPr>
-        <w:t xml:space="preserve"> por email</w:t>
-      </w:r>
-      <w:r>
-        <w:rPr>
-          <w:sz w:val="20"/>
-        </w:rPr>
-        <w:t>.</w:t>
+        <w:t>Sistema retira equipamento da lista de espera.</w:t>
       </w:r>
     </w:p>
     <w:p>
@@ -2030,8 +2064,34 @@
         <w:rPr>
           <w:sz w:val="20"/>
         </w:rPr>
+        <w:t>Regressa a 5.</w:t>
+      </w:r>
+    </w:p>
+    <w:p>
+      <w:pPr>
+        <w:spacing w:line="240" w:lineRule="auto"/>
+        <w:rPr>
+          <w:sz w:val="20"/>
+        </w:rPr>
+      </w:pPr>
+      <w:r>
+        <w:rPr>
+          <w:sz w:val="20"/>
+        </w:rPr>
         <w:lastRenderedPageBreak/>
-        <w:t>Sistema regista data, hora e quem efetuou o contacto.</w:t>
+        <w:t>Fluxo alternativo (2): [Custo previsto da reparação excede orçamento em 20</w:t>
+      </w:r>
+      <w:r>
+        <w:rPr>
+          <w:sz w:val="20"/>
+        </w:rPr>
+        <w:t>%] (</w:t>
+      </w:r>
+      <w:r>
+        <w:rPr>
+          <w:sz w:val="20"/>
+        </w:rPr>
+        <w:t>Passo 4):</w:t>
       </w:r>
     </w:p>
     <w:p>
@@ -2050,7 +2110,31 @@
         <w:rPr>
           <w:sz w:val="20"/>
         </w:rPr>
-        <w:t>Cliente confirma que pretende que a reparação prossiga.</w:t>
+        <w:t>Sistema cont</w:t>
+      </w:r>
+      <w:r>
+        <w:rPr>
+          <w:sz w:val="20"/>
+        </w:rPr>
+        <w:t xml:space="preserve">acta </w:t>
+      </w:r>
+      <w:r>
+        <w:rPr>
+          <w:sz w:val="20"/>
+        </w:rPr>
+        <w:t>cliente</w:t>
+      </w:r>
+      <w:r>
+        <w:rPr>
+          <w:sz w:val="20"/>
+        </w:rPr>
+        <w:t xml:space="preserve"> por email</w:t>
+      </w:r>
+      <w:r>
+        <w:rPr>
+          <w:sz w:val="20"/>
+        </w:rPr>
+        <w:t>.</w:t>
       </w:r>
     </w:p>
     <w:p>
@@ -2069,6 +2153,44 @@
         <w:rPr>
           <w:sz w:val="20"/>
         </w:rPr>
+        <w:t>Sistema regista data, hora e quem efetuou o contacto.</w:t>
+      </w:r>
+    </w:p>
+    <w:p>
+      <w:pPr>
+        <w:pStyle w:val="PargrafodaLista"/>
+        <w:numPr>
+          <w:ilvl w:val="1"/>
+          <w:numId w:val="4"/>
+        </w:numPr>
+        <w:spacing w:line="240" w:lineRule="auto"/>
+        <w:rPr>
+          <w:sz w:val="20"/>
+        </w:rPr>
+      </w:pPr>
+      <w:r>
+        <w:rPr>
+          <w:sz w:val="20"/>
+        </w:rPr>
+        <w:t>Cliente confirma que pretende que a reparação prossiga.</w:t>
+      </w:r>
+    </w:p>
+    <w:p>
+      <w:pPr>
+        <w:pStyle w:val="PargrafodaLista"/>
+        <w:numPr>
+          <w:ilvl w:val="1"/>
+          <w:numId w:val="4"/>
+        </w:numPr>
+        <w:spacing w:line="240" w:lineRule="auto"/>
+        <w:rPr>
+          <w:sz w:val="20"/>
+        </w:rPr>
+      </w:pPr>
+      <w:r>
+        <w:rPr>
+          <w:sz w:val="20"/>
+        </w:rPr>
         <w:t>Regressa a 5.</w:t>
       </w:r>
     </w:p>
@@ -2701,7 +2823,6 @@
           <w:sz w:val="20"/>
           <w:highlight w:val="yellow"/>
         </w:rPr>
-        <w:lastRenderedPageBreak/>
         <w:t xml:space="preserve">Use case: </w:t>
       </w:r>
       <w:r>
@@ -2787,6 +2908,7 @@
           <w:sz w:val="20"/>
         </w:rPr>
       </w:pPr>
+      <w:proofErr w:type="spellStart"/>
       <w:r>
         <w:rPr>
           <w:sz w:val="20"/>
@@ -2803,7 +2925,14 @@
         <w:rPr>
           <w:sz w:val="20"/>
         </w:rPr>
-        <w:t>stem timer notifica a passagem de 90 dias de não recolha dos equipamentos</w:t>
+        <w:t>stem</w:t>
+      </w:r>
+      <w:proofErr w:type="spellEnd"/>
+      <w:r>
+        <w:rPr>
+          <w:sz w:val="20"/>
+        </w:rPr>
+        <w:t xml:space="preserve"> timer notifica a passagem de 90 dias de não recolha dos equipamentos</w:t>
       </w:r>
     </w:p>
     <w:p>
@@ -2992,6 +3121,7 @@
     </w:p>
     <w:p>
       <w:pPr>
+        <w:ind w:firstLine="708"/>
         <w:rPr>
           <w:sz w:val="20"/>
         </w:rPr>
@@ -3012,6 +3142,7 @@
     </w:p>
     <w:p>
       <w:pPr>
+        <w:ind w:firstLine="708"/>
         <w:rPr>
           <w:sz w:val="20"/>
         </w:rPr>
@@ -3221,6 +3352,7 @@
     </w:p>
     <w:p>
       <w:pPr>
+        <w:ind w:left="708"/>
         <w:rPr>
           <w:sz w:val="20"/>
         </w:rPr>
@@ -3241,6 +3373,7 @@
     </w:p>
     <w:p>
       <w:pPr>
+        <w:ind w:left="708"/>
         <w:rPr>
           <w:sz w:val="20"/>
         </w:rPr>
@@ -3434,6 +3567,7 @@
     </w:p>
     <w:p>
       <w:pPr>
+        <w:ind w:left="708"/>
         <w:rPr>
           <w:sz w:val="20"/>
         </w:rPr>
@@ -3454,6 +3588,7 @@
     </w:p>
     <w:p>
       <w:pPr>
+        <w:ind w:left="708"/>
         <w:rPr>
           <w:sz w:val="20"/>
         </w:rPr>
